--- a/Documentation/How To Use/B- How To Use Controllers.docx
+++ b/Documentation/How To Use/B- How To Use Controllers.docx
@@ -43,13 +43,516 @@
       </w:r>
     </w:p>
     <w:p>
-      <w:r>
-        <w:t xml:space="preserve">Info: </w:t>
-      </w:r>
-    </w:p>
-    <w:p/>
-    <w:p/>
-    <w:p/>
+      <w:pPr>
+        <w:tabs>
+          <w:tab w:val="left" w:pos="6746"/>
+        </w:tabs>
+      </w:pPr>
+      <w:r>
+        <w:t xml:space="preserve">For this project, we are using an </w:t>
+      </w:r>
+      <w:r>
+        <w:t>Arduino</w:t>
+      </w:r>
+      <w:r>
+        <w:t xml:space="preserve"> to control the </w:t>
+      </w:r>
+      <w:r>
+        <w:t>joy cons</w:t>
+      </w:r>
+      <w:r>
+        <w:t xml:space="preserve">. </w:t>
+      </w:r>
+      <w:r>
+        <w:t xml:space="preserve">Today </w:t>
+      </w:r>
+      <w:r>
+        <w:t>I’m</w:t>
+      </w:r>
+      <w:r>
+        <w:t xml:space="preserve"> </w:t>
+      </w:r>
+      <w:r>
+        <w:t>going</w:t>
+      </w:r>
+      <w:r>
+        <w:t xml:space="preserve"> show you how to do a basic set up of the </w:t>
+      </w:r>
+      <w:r>
+        <w:t xml:space="preserve">breadboard and later we will get into the code. </w:t>
+      </w:r>
+    </w:p>
+    <w:p>
+      <w:pPr>
+        <w:tabs>
+          <w:tab w:val="left" w:pos="6746"/>
+        </w:tabs>
+      </w:pPr>
+      <w:r>
+        <w:t>Everything we will need</w:t>
+      </w:r>
+      <w:r>
+        <w:t>-</w:t>
+      </w:r>
+    </w:p>
+    <w:p>
+      <w:pPr>
+        <w:tabs>
+          <w:tab w:val="left" w:pos="6746"/>
+        </w:tabs>
+      </w:pPr>
+      <w:r>
+        <w:t>1 breadboard</w:t>
+      </w:r>
+    </w:p>
+    <w:p>
+      <w:pPr>
+        <w:tabs>
+          <w:tab w:val="left" w:pos="6746"/>
+        </w:tabs>
+      </w:pPr>
+      <w:r>
+        <w:t xml:space="preserve">2 </w:t>
+      </w:r>
+      <w:r>
+        <w:t>thumb sticks</w:t>
+      </w:r>
+    </w:p>
+    <w:p>
+      <w:pPr>
+        <w:tabs>
+          <w:tab w:val="left" w:pos="6746"/>
+        </w:tabs>
+      </w:pPr>
+      <w:r>
+        <w:t xml:space="preserve">1 </w:t>
+      </w:r>
+      <w:r>
+        <w:t>Arduino</w:t>
+      </w:r>
+      <w:r>
+        <w:t xml:space="preserve"> Leonardo pro micro</w:t>
+      </w:r>
+    </w:p>
+    <w:p>
+      <w:pPr>
+        <w:tabs>
+          <w:tab w:val="left" w:pos="6746"/>
+        </w:tabs>
+      </w:pPr>
+      <w:r>
+        <w:t>Dupont connectors</w:t>
+      </w:r>
+    </w:p>
+    <w:p>
+      <w:pPr>
+        <w:tabs>
+          <w:tab w:val="left" w:pos="6746"/>
+        </w:tabs>
+      </w:pPr>
+    </w:p>
+    <w:p>
+      <w:pPr>
+        <w:tabs>
+          <w:tab w:val="left" w:pos="6746"/>
+        </w:tabs>
+      </w:pPr>
+      <w:r>
+        <w:t xml:space="preserve">Get your breadboard and thumb sticks out and place them on your work surface. </w:t>
+      </w:r>
+    </w:p>
+    <w:p>
+      <w:pPr>
+        <w:tabs>
+          <w:tab w:val="left" w:pos="6746"/>
+        </w:tabs>
+      </w:pPr>
+      <w:r>
+        <w:t>#picture of everything we will need</w:t>
+      </w:r>
+      <w:r>
+        <w:t>#</w:t>
+      </w:r>
+    </w:p>
+    <w:p>
+      <w:pPr>
+        <w:tabs>
+          <w:tab w:val="left" w:pos="6746"/>
+        </w:tabs>
+      </w:pPr>
+    </w:p>
+    <w:p>
+      <w:pPr>
+        <w:tabs>
+          <w:tab w:val="left" w:pos="6746"/>
+        </w:tabs>
+      </w:pPr>
+      <w:r>
+        <w:t xml:space="preserve">On both </w:t>
+      </w:r>
+      <w:proofErr w:type="gramStart"/>
+      <w:r>
+        <w:t>thumb</w:t>
+      </w:r>
+      <w:proofErr w:type="gramEnd"/>
+      <w:r>
+        <w:t xml:space="preserve"> sticks you will notice they have pins with words next to them. GND is ground which grounds the pins. +5V gives the thumb stick 5 volts of power. </w:t>
+      </w:r>
+      <w:proofErr w:type="spellStart"/>
+      <w:r>
+        <w:t>VRx</w:t>
+      </w:r>
+      <w:proofErr w:type="spellEnd"/>
+      <w:r>
+        <w:t xml:space="preserve"> and </w:t>
+      </w:r>
+      <w:proofErr w:type="spellStart"/>
+      <w:r>
+        <w:t>VRy</w:t>
+      </w:r>
+      <w:proofErr w:type="spellEnd"/>
+      <w:r>
+        <w:t xml:space="preserve"> are the x and y axis respectively. SW is the pin that sends out the </w:t>
+      </w:r>
+      <w:r>
+        <w:t>actual</w:t>
+      </w:r>
+      <w:r>
+        <w:t xml:space="preserve"> data that the thumb switch generates</w:t>
+      </w:r>
+      <w:r>
+        <w:t>.</w:t>
+      </w:r>
+    </w:p>
+    <w:p>
+      <w:pPr>
+        <w:tabs>
+          <w:tab w:val="left" w:pos="6746"/>
+        </w:tabs>
+      </w:pPr>
+    </w:p>
+    <w:p>
+      <w:pPr>
+        <w:tabs>
+          <w:tab w:val="left" w:pos="6746"/>
+        </w:tabs>
+      </w:pPr>
+      <w:r>
+        <w:t xml:space="preserve">Step 1- </w:t>
+      </w:r>
+      <w:r>
+        <w:t xml:space="preserve">At the end of the breadboard, insert the </w:t>
+      </w:r>
+      <w:proofErr w:type="spellStart"/>
+      <w:r>
+        <w:t>arduino</w:t>
+      </w:r>
+      <w:proofErr w:type="spellEnd"/>
+      <w:r>
+        <w:t xml:space="preserve"> Leonardo into the board. The charging port needs to face away from the board. The board should also be in the center of the ditch as possible. </w:t>
+      </w:r>
+    </w:p>
+    <w:p>
+      <w:pPr>
+        <w:tabs>
+          <w:tab w:val="left" w:pos="6746"/>
+        </w:tabs>
+      </w:pPr>
+      <w:r>
+        <w:rPr>
+          <w:noProof/>
+        </w:rPr>
+        <w:drawing>
+          <wp:inline distT="0" distB="0" distL="0" distR="0" wp14:anchorId="5789E2FF" wp14:editId="5FD64633">
+            <wp:extent cx="5934710" cy="3010394"/>
+            <wp:effectExtent l="0" t="0" r="0" b="0"/>
+            <wp:docPr id="1" name="Picture 1"/>
+            <wp:cNvGraphicFramePr>
+              <a:graphicFrameLocks xmlns:a="http://schemas.openxmlformats.org/drawingml/2006/main" noChangeAspect="1"/>
+            </wp:cNvGraphicFramePr>
+            <a:graphic xmlns:a="http://schemas.openxmlformats.org/drawingml/2006/main">
+              <a:graphicData uri="http://schemas.openxmlformats.org/drawingml/2006/picture">
+                <pic:pic xmlns:pic="http://schemas.openxmlformats.org/drawingml/2006/picture">
+                  <pic:nvPicPr>
+                    <pic:cNvPr id="0" name="Picture 1"/>
+                    <pic:cNvPicPr>
+                      <a:picLocks noChangeAspect="1" noChangeArrowheads="1"/>
+                    </pic:cNvPicPr>
+                  </pic:nvPicPr>
+                  <pic:blipFill>
+                    <a:blip r:embed="rId10">
+                      <a:extLst>
+                        <a:ext uri="{28A0092B-C50C-407E-A947-70E740481C1C}">
+                          <a14:useLocalDpi xmlns:a14="http://schemas.microsoft.com/office/drawing/2010/main" val="0"/>
+                        </a:ext>
+                      </a:extLst>
+                    </a:blip>
+                    <a:srcRect/>
+                    <a:stretch>
+                      <a:fillRect/>
+                    </a:stretch>
+                  </pic:blipFill>
+                  <pic:spPr bwMode="auto">
+                    <a:xfrm>
+                      <a:off x="0" y="0"/>
+                      <a:ext cx="6019037" cy="3053169"/>
+                    </a:xfrm>
+                    <a:prstGeom prst="rect">
+                      <a:avLst/>
+                    </a:prstGeom>
+                    <a:noFill/>
+                    <a:ln>
+                      <a:noFill/>
+                    </a:ln>
+                  </pic:spPr>
+                </pic:pic>
+              </a:graphicData>
+            </a:graphic>
+          </wp:inline>
+        </w:drawing>
+      </w:r>
+    </w:p>
+    <w:p>
+      <w:pPr>
+        <w:tabs>
+          <w:tab w:val="left" w:pos="6746"/>
+        </w:tabs>
+      </w:pPr>
+    </w:p>
+    <w:p>
+      <w:pPr>
+        <w:tabs>
+          <w:tab w:val="left" w:pos="6746"/>
+        </w:tabs>
+      </w:pPr>
+      <w:r>
+        <w:t>Step 2- on every pin on the thumb switch</w:t>
+      </w:r>
+      <w:r>
+        <w:t>es</w:t>
+      </w:r>
+      <w:r>
+        <w:t xml:space="preserve">, insert a wire that has a single pinout and a single pin in. you will need </w:t>
+      </w:r>
+      <w:r>
+        <w:t>10</w:t>
+      </w:r>
+      <w:r>
+        <w:t xml:space="preserve"> wires to complete this step. </w:t>
+      </w:r>
+    </w:p>
+    <w:p>
+      <w:pPr>
+        <w:tabs>
+          <w:tab w:val="left" w:pos="6746"/>
+        </w:tabs>
+      </w:pPr>
+      <w:r>
+        <w:rPr>
+          <w:noProof/>
+        </w:rPr>
+        <w:drawing>
+          <wp:inline distT="0" distB="0" distL="0" distR="0">
+            <wp:extent cx="5937885" cy="3336925"/>
+            <wp:effectExtent l="0" t="0" r="5715" b="0"/>
+            <wp:docPr id="2" name="Picture 2"/>
+            <wp:cNvGraphicFramePr>
+              <a:graphicFrameLocks xmlns:a="http://schemas.openxmlformats.org/drawingml/2006/main" noChangeAspect="1"/>
+            </wp:cNvGraphicFramePr>
+            <a:graphic xmlns:a="http://schemas.openxmlformats.org/drawingml/2006/main">
+              <a:graphicData uri="http://schemas.openxmlformats.org/drawingml/2006/picture">
+                <pic:pic xmlns:pic="http://schemas.openxmlformats.org/drawingml/2006/picture">
+                  <pic:nvPicPr>
+                    <pic:cNvPr id="0" name="Picture 2"/>
+                    <pic:cNvPicPr>
+                      <a:picLocks noChangeAspect="1" noChangeArrowheads="1"/>
+                    </pic:cNvPicPr>
+                  </pic:nvPicPr>
+                  <pic:blipFill>
+                    <a:blip r:embed="rId11">
+                      <a:extLst>
+                        <a:ext uri="{28A0092B-C50C-407E-A947-70E740481C1C}">
+                          <a14:useLocalDpi xmlns:a14="http://schemas.microsoft.com/office/drawing/2010/main" val="0"/>
+                        </a:ext>
+                      </a:extLst>
+                    </a:blip>
+                    <a:srcRect/>
+                    <a:stretch>
+                      <a:fillRect/>
+                    </a:stretch>
+                  </pic:blipFill>
+                  <pic:spPr bwMode="auto">
+                    <a:xfrm>
+                      <a:off x="0" y="0"/>
+                      <a:ext cx="5937885" cy="3336925"/>
+                    </a:xfrm>
+                    <a:prstGeom prst="rect">
+                      <a:avLst/>
+                    </a:prstGeom>
+                    <a:noFill/>
+                    <a:ln>
+                      <a:noFill/>
+                    </a:ln>
+                  </pic:spPr>
+                </pic:pic>
+              </a:graphicData>
+            </a:graphic>
+          </wp:inline>
+        </w:drawing>
+      </w:r>
+    </w:p>
+    <w:p>
+      <w:pPr>
+        <w:tabs>
+          <w:tab w:val="left" w:pos="6746"/>
+        </w:tabs>
+      </w:pPr>
+      <w:r>
+        <w:tab/>
+      </w:r>
+    </w:p>
+    <w:p>
+      <w:r>
+        <w:t xml:space="preserve">Step 3- on the breadboard, </w:t>
+      </w:r>
+      <w:r>
+        <w:t xml:space="preserve">place a </w:t>
+      </w:r>
+      <w:proofErr w:type="gramStart"/>
+      <w:r>
+        <w:t>double sided</w:t>
+      </w:r>
+      <w:proofErr w:type="gramEnd"/>
+      <w:r>
+        <w:t xml:space="preserve"> pinout</w:t>
+      </w:r>
+      <w:r>
+        <w:t xml:space="preserve"> wire</w:t>
+      </w:r>
+      <w:r>
+        <w:t xml:space="preserve"> in pins GND at the top of the </w:t>
+      </w:r>
+      <w:proofErr w:type="spellStart"/>
+      <w:r>
+        <w:t>arduino</w:t>
+      </w:r>
+      <w:proofErr w:type="spellEnd"/>
+      <w:r>
+        <w:t xml:space="preserve">, VCC at the top of the </w:t>
+      </w:r>
+      <w:proofErr w:type="spellStart"/>
+      <w:r>
+        <w:t>arduino</w:t>
+      </w:r>
+      <w:proofErr w:type="spellEnd"/>
+      <w:r>
+        <w:t xml:space="preserve">, and </w:t>
+      </w:r>
+      <w:r>
+        <w:t xml:space="preserve">a </w:t>
+      </w:r>
+      <w:r>
+        <w:t xml:space="preserve">pinout wire on pin 6 at the bottom of the board. </w:t>
+      </w:r>
+      <w:r>
+        <w:t xml:space="preserve">Two more wires need to be inserted into the A0 and A1 ports. </w:t>
+      </w:r>
+      <w:r>
+        <w:t xml:space="preserve">I have the other ends of the wires under my keyboard to make it easier to take a picture. </w:t>
+      </w:r>
+    </w:p>
+    <w:p>
+      <w:r>
+        <w:rPr>
+          <w:noProof/>
+        </w:rPr>
+        <w:drawing>
+          <wp:inline distT="0" distB="0" distL="0" distR="0" wp14:anchorId="7DECE217" wp14:editId="03AA8C0A">
+            <wp:extent cx="5937885" cy="2701636"/>
+            <wp:effectExtent l="0" t="0" r="5715" b="3810"/>
+            <wp:docPr id="3" name="Picture 3"/>
+            <wp:cNvGraphicFramePr>
+              <a:graphicFrameLocks xmlns:a="http://schemas.openxmlformats.org/drawingml/2006/main" noChangeAspect="1"/>
+            </wp:cNvGraphicFramePr>
+            <a:graphic xmlns:a="http://schemas.openxmlformats.org/drawingml/2006/main">
+              <a:graphicData uri="http://schemas.openxmlformats.org/drawingml/2006/picture">
+                <pic:pic xmlns:pic="http://schemas.openxmlformats.org/drawingml/2006/picture">
+                  <pic:nvPicPr>
+                    <pic:cNvPr id="0" name="Picture 3"/>
+                    <pic:cNvPicPr>
+                      <a:picLocks noChangeAspect="1" noChangeArrowheads="1"/>
+                    </pic:cNvPicPr>
+                  </pic:nvPicPr>
+                  <pic:blipFill>
+                    <a:blip r:embed="rId12">
+                      <a:extLst>
+                        <a:ext uri="{28A0092B-C50C-407E-A947-70E740481C1C}">
+                          <a14:useLocalDpi xmlns:a14="http://schemas.microsoft.com/office/drawing/2010/main" val="0"/>
+                        </a:ext>
+                      </a:extLst>
+                    </a:blip>
+                    <a:srcRect/>
+                    <a:stretch>
+                      <a:fillRect/>
+                    </a:stretch>
+                  </pic:blipFill>
+                  <pic:spPr bwMode="auto">
+                    <a:xfrm>
+                      <a:off x="0" y="0"/>
+                      <a:ext cx="5967976" cy="2715327"/>
+                    </a:xfrm>
+                    <a:prstGeom prst="rect">
+                      <a:avLst/>
+                    </a:prstGeom>
+                    <a:noFill/>
+                    <a:ln>
+                      <a:noFill/>
+                    </a:ln>
+                  </pic:spPr>
+                </pic:pic>
+              </a:graphicData>
+            </a:graphic>
+          </wp:inline>
+        </w:drawing>
+      </w:r>
+    </w:p>
+    <w:p>
+      <w:r>
+        <w:lastRenderedPageBreak/>
+        <w:t xml:space="preserve">Step 4- obtain another double pinout wire and insert one end into negative side of the breadboard. </w:t>
+      </w:r>
+    </w:p>
+    <w:p>
+      <w:r>
+        <w:t>#picture of new pinout ground wire#</w:t>
+      </w:r>
+    </w:p>
+    <w:p>
+      <w:r>
+        <w:t xml:space="preserve">Step 5- </w:t>
+      </w:r>
+      <w:r>
+        <w:t xml:space="preserve">The ground wire that is not plugged in will be plugged into hole 40 on the breadboard. A1 will be plugged into hole 35. A0 will be plugged into hole 37. VCC will be plugged into hole 45. </w:t>
+      </w:r>
+      <w:r>
+        <w:t xml:space="preserve">Pin 6 will be plugged into hole 50. Remember which pin is which on the board, we will need to know that later. </w:t>
+      </w:r>
+    </w:p>
+    <w:p>
+      <w:r>
+        <w:t xml:space="preserve">#picture of all double sided wires connected to the </w:t>
+      </w:r>
+      <w:proofErr w:type="gramStart"/>
+      <w:r>
+        <w:t>board.</w:t>
+      </w:r>
+      <w:bookmarkStart w:id="0" w:name="_GoBack"/>
+      <w:bookmarkEnd w:id="0"/>
+      <w:r>
+        <w:t>#</w:t>
+      </w:r>
+      <w:proofErr w:type="gramEnd"/>
+    </w:p>
     <w:p/>
     <w:p/>
     <w:p/>
@@ -74,12 +577,8 @@
     <w:p/>
     <w:p/>
     <w:sectPr>
-      <w:headerReference w:type="even" r:id="rId10"/>
-      <w:headerReference w:type="default" r:id="rId11"/>
-      <w:footerReference w:type="even" r:id="rId12"/>
-      <w:footerReference w:type="default" r:id="rId13"/>
-      <w:headerReference w:type="first" r:id="rId14"/>
-      <w:footerReference w:type="first" r:id="rId15"/>
+      <w:headerReference w:type="default" r:id="rId13"/>
+      <w:footerReference w:type="default" r:id="rId14"/>
       <w:pgSz w:w="12240" w:h="15840"/>
       <w:pgMar w:top="1440" w:right="1440" w:bottom="1440" w:left="1440" w:header="720" w:footer="720" w:gutter="0"/>
       <w:cols w:space="720"/>
@@ -115,16 +614,6 @@
 </file>
 
 <file path=word/footer1.xml><?xml version="1.0" encoding="utf-8"?>
-<w:ftr xmlns:wpc="http://schemas.microsoft.com/office/word/2010/wordprocessingCanvas" xmlns:cx="http://schemas.microsoft.com/office/drawing/2014/chartex" xmlns:cx1="http://schemas.microsoft.com/office/drawing/2015/9/8/chartex" xmlns:cx2="http://schemas.microsoft.com/office/drawing/2015/10/21/chartex" xmlns:cx3="http://schemas.microsoft.com/office/drawing/2016/5/9/chartex" xmlns:cx4="http://schemas.microsoft.com/office/drawing/2016/5/10/chartex" xmlns:cx5="http://schemas.microsoft.com/office/drawing/2016/5/11/chartex" xmlns:cx6="http://schemas.microsoft.com/office/drawing/2016/5/12/chartex" xmlns:cx7="http://schemas.microsoft.com/office/drawing/2016/5/13/chartex" xmlns:cx8="http://schemas.microsoft.com/office/drawing/2016/5/14/chartex" xmlns:mc="http://schemas.openxmlformats.org/markup-compatibility/2006" xmlns:aink="http://schemas.microsoft.com/office/drawing/2016/ink" xmlns:am3d="http://schemas.microsoft.com/office/drawing/2017/model3d" xmlns:o="urn:schemas-microsoft-com:office:office" xmlns:r="http://schemas.openxmlformats.org/officeDocument/2006/relationships" xmlns:m="http://schemas.openxmlformats.org/officeDocument/2006/math" xmlns:v="urn:schemas-microsoft-com:vml" xmlns:wp14="http://schemas.microsoft.com/office/word/2010/wordprocessingDrawing" xmlns:wp="http://schemas.openxmlformats.org/drawingml/2006/wordprocessingDrawing" xmlns:w10="urn:schemas-microsoft-com:office:word" xmlns:w="http://schemas.openxmlformats.org/wordprocessingml/2006/main" xmlns:w14="http://schemas.microsoft.com/office/word/2010/wordml" xmlns:w15="http://schemas.microsoft.com/office/word/2012/wordml" xmlns:w16cid="http://schemas.microsoft.com/office/word/2016/wordml/cid" xmlns:w16se="http://schemas.microsoft.com/office/word/2015/wordml/symex" xmlns:wpg="http://schemas.microsoft.com/office/word/2010/wordprocessingGroup" xmlns:wpi="http://schemas.microsoft.com/office/word/2010/wordprocessingInk" xmlns:wne="http://schemas.microsoft.com/office/word/2006/wordml" xmlns:wps="http://schemas.microsoft.com/office/word/2010/wordprocessingShape" mc:Ignorable="w14 w15 w16se w16cid wp14">
-  <w:p>
-    <w:pPr>
-      <w:pStyle w:val="Footer"/>
-    </w:pPr>
-  </w:p>
-</w:ftr>
-</file>
-
-<file path=word/footer2.xml><?xml version="1.0" encoding="utf-8"?>
 <w:ftr xmlns:wpc="http://schemas.microsoft.com/office/word/2010/wordprocessingCanvas" xmlns:cx="http://schemas.microsoft.com/office/drawing/2014/chartex" xmlns:cx1="http://schemas.microsoft.com/office/drawing/2015/9/8/chartex" xmlns:cx2="http://schemas.microsoft.com/office/drawing/2015/10/21/chartex" xmlns:cx3="http://schemas.microsoft.com/office/drawing/2016/5/9/chartex" xmlns:cx4="http://schemas.microsoft.com/office/drawing/2016/5/10/chartex" xmlns:cx5="http://schemas.microsoft.com/office/drawing/2016/5/11/chartex" xmlns:cx6="http://schemas.microsoft.com/office/drawing/2016/5/12/chartex" xmlns:cx7="http://schemas.microsoft.com/office/drawing/2016/5/13/chartex" xmlns:cx8="http://schemas.microsoft.com/office/drawing/2016/5/14/chartex" xmlns:mc="http://schemas.openxmlformats.org/markup-compatibility/2006" xmlns:aink="http://schemas.microsoft.com/office/drawing/2016/ink" xmlns:am3d="http://schemas.microsoft.com/office/drawing/2017/model3d" xmlns:o="urn:schemas-microsoft-com:office:office" xmlns:r="http://schemas.openxmlformats.org/officeDocument/2006/relationships" xmlns:m="http://schemas.openxmlformats.org/officeDocument/2006/math" xmlns:v="urn:schemas-microsoft-com:vml" xmlns:wp14="http://schemas.microsoft.com/office/word/2010/wordprocessingDrawing" xmlns:wp="http://schemas.openxmlformats.org/drawingml/2006/wordprocessingDrawing" xmlns:w10="urn:schemas-microsoft-com:office:word" xmlns:w="http://schemas.openxmlformats.org/wordprocessingml/2006/main" xmlns:w14="http://schemas.microsoft.com/office/word/2010/wordml" xmlns:w15="http://schemas.microsoft.com/office/word/2012/wordml" xmlns:w16cid="http://schemas.microsoft.com/office/word/2016/wordml/cid" xmlns:w16se="http://schemas.microsoft.com/office/word/2015/wordml/symex" xmlns:wpg="http://schemas.microsoft.com/office/word/2010/wordprocessingGroup" xmlns:wpi="http://schemas.microsoft.com/office/word/2010/wordprocessingInk" xmlns:wne="http://schemas.microsoft.com/office/word/2006/wordml" xmlns:wps="http://schemas.microsoft.com/office/word/2010/wordprocessingShape" mc:Ignorable="w14 w15 w16se w16cid wp14">
   <w:p>
     <w:pPr>
@@ -208,7 +697,7 @@
         </mc:Choice>
         <mc:Fallback>
           <w:pict>
-            <v:rect w14:anchorId="5EC7F6D4" id="Rectangle 452" o:spid="_x0000_s1026" style="position:absolute;margin-left:0;margin-top:0;width:579.9pt;height:750.3pt;z-index:251659264;visibility:visible;mso-wrap-style:square;mso-width-percent:950;mso-height-percent:950;mso-wrap-distance-left:9pt;mso-wrap-distance-top:0;mso-wrap-distance-right:9pt;mso-wrap-distance-bottom:0;mso-position-horizontal:center;mso-position-horizontal-relative:page;mso-position-vertical:center;mso-position-vertical-relative:page;mso-width-percent:950;mso-height-percent:950;mso-width-relative:page;mso-height-relative:page;v-text-anchor:middle" o:gfxdata="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" filled="f" strokecolor="#747070 [1614]" strokeweight="1.25pt">
+            <v:rect w14:anchorId="2CD8369C" id="Rectangle 452" o:spid="_x0000_s1026" style="position:absolute;margin-left:0;margin-top:0;width:579.9pt;height:750.3pt;z-index:251659264;visibility:visible;mso-wrap-style:square;mso-width-percent:950;mso-height-percent:950;mso-wrap-distance-left:9pt;mso-wrap-distance-top:0;mso-wrap-distance-right:9pt;mso-wrap-distance-bottom:0;mso-position-horizontal:center;mso-position-horizontal-relative:page;mso-position-vertical:center;mso-position-vertical-relative:page;mso-width-percent:950;mso-height-percent:950;mso-width-relative:page;mso-height-relative:page;v-text-anchor:middle" o:gfxdata="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" filled="f" strokecolor="#747070 [1614]" strokeweight="1.25pt">
               <w10:wrap anchorx="page" anchory="page"/>
             </v:rect>
           </w:pict>
@@ -280,16 +769,6 @@
 </w:ftr>
 </file>
 
-<file path=word/footer3.xml><?xml version="1.0" encoding="utf-8"?>
-<w:ftr xmlns:wpc="http://schemas.microsoft.com/office/word/2010/wordprocessingCanvas" xmlns:cx="http://schemas.microsoft.com/office/drawing/2014/chartex" xmlns:cx1="http://schemas.microsoft.com/office/drawing/2015/9/8/chartex" xmlns:cx2="http://schemas.microsoft.com/office/drawing/2015/10/21/chartex" xmlns:cx3="http://schemas.microsoft.com/office/drawing/2016/5/9/chartex" xmlns:cx4="http://schemas.microsoft.com/office/drawing/2016/5/10/chartex" xmlns:cx5="http://schemas.microsoft.com/office/drawing/2016/5/11/chartex" xmlns:cx6="http://schemas.microsoft.com/office/drawing/2016/5/12/chartex" xmlns:cx7="http://schemas.microsoft.com/office/drawing/2016/5/13/chartex" xmlns:cx8="http://schemas.microsoft.com/office/drawing/2016/5/14/chartex" xmlns:mc="http://schemas.openxmlformats.org/markup-compatibility/2006" xmlns:aink="http://schemas.microsoft.com/office/drawing/2016/ink" xmlns:am3d="http://schemas.microsoft.com/office/drawing/2017/model3d" xmlns:o="urn:schemas-microsoft-com:office:office" xmlns:r="http://schemas.openxmlformats.org/officeDocument/2006/relationships" xmlns:m="http://schemas.openxmlformats.org/officeDocument/2006/math" xmlns:v="urn:schemas-microsoft-com:vml" xmlns:wp14="http://schemas.microsoft.com/office/word/2010/wordprocessingDrawing" xmlns:wp="http://schemas.openxmlformats.org/drawingml/2006/wordprocessingDrawing" xmlns:w10="urn:schemas-microsoft-com:office:word" xmlns:w="http://schemas.openxmlformats.org/wordprocessingml/2006/main" xmlns:w14="http://schemas.microsoft.com/office/word/2010/wordml" xmlns:w15="http://schemas.microsoft.com/office/word/2012/wordml" xmlns:w16cid="http://schemas.microsoft.com/office/word/2016/wordml/cid" xmlns:w16se="http://schemas.microsoft.com/office/word/2015/wordml/symex" xmlns:wpg="http://schemas.microsoft.com/office/word/2010/wordprocessingGroup" xmlns:wpi="http://schemas.microsoft.com/office/word/2010/wordprocessingInk" xmlns:wne="http://schemas.microsoft.com/office/word/2006/wordml" xmlns:wps="http://schemas.microsoft.com/office/word/2010/wordprocessingShape" mc:Ignorable="w14 w15 w16se w16cid wp14">
-  <w:p>
-    <w:pPr>
-      <w:pStyle w:val="Footer"/>
-    </w:pPr>
-  </w:p>
-</w:ftr>
-</file>
-
 <file path=word/footnotes.xml><?xml version="1.0" encoding="utf-8"?>
 <w:footnotes xmlns:wpc="http://schemas.microsoft.com/office/word/2010/wordprocessingCanvas" xmlns:cx="http://schemas.microsoft.com/office/drawing/2014/chartex" xmlns:cx1="http://schemas.microsoft.com/office/drawing/2015/9/8/chartex" xmlns:cx2="http://schemas.microsoft.com/office/drawing/2015/10/21/chartex" xmlns:cx3="http://schemas.microsoft.com/office/drawing/2016/5/9/chartex" xmlns:cx4="http://schemas.microsoft.com/office/drawing/2016/5/10/chartex" xmlns:cx5="http://schemas.microsoft.com/office/drawing/2016/5/11/chartex" xmlns:cx6="http://schemas.microsoft.com/office/drawing/2016/5/12/chartex" xmlns:cx7="http://schemas.microsoft.com/office/drawing/2016/5/13/chartex" xmlns:cx8="http://schemas.microsoft.com/office/drawing/2016/5/14/chartex" xmlns:mc="http://schemas.openxmlformats.org/markup-compatibility/2006" xmlns:aink="http://schemas.microsoft.com/office/drawing/2016/ink" xmlns:am3d="http://schemas.microsoft.com/office/drawing/2017/model3d" xmlns:o="urn:schemas-microsoft-com:office:office" xmlns:r="http://schemas.openxmlformats.org/officeDocument/2006/relationships" xmlns:m="http://schemas.openxmlformats.org/officeDocument/2006/math" xmlns:v="urn:schemas-microsoft-com:vml" xmlns:wp14="http://schemas.microsoft.com/office/word/2010/wordprocessingDrawing" xmlns:wp="http://schemas.openxmlformats.org/drawingml/2006/wordprocessingDrawing" xmlns:w10="urn:schemas-microsoft-com:office:word" xmlns:w="http://schemas.openxmlformats.org/wordprocessingml/2006/main" xmlns:w14="http://schemas.microsoft.com/office/word/2010/wordml" xmlns:w15="http://schemas.microsoft.com/office/word/2012/wordml" xmlns:w16cid="http://schemas.microsoft.com/office/word/2016/wordml/cid" xmlns:w16se="http://schemas.microsoft.com/office/word/2015/wordml/symex" xmlns:wpg="http://schemas.microsoft.com/office/word/2010/wordprocessingGroup" xmlns:wpi="http://schemas.microsoft.com/office/word/2010/wordprocessingInk" xmlns:wne="http://schemas.microsoft.com/office/word/2006/wordml" xmlns:wps="http://schemas.microsoft.com/office/word/2010/wordprocessingShape" mc:Ignorable="w14 w15 w16se w16cid wp14">
   <w:footnote w:type="separator" w:id="-1">
@@ -316,16 +795,6 @@
 </file>
 
 <file path=word/header1.xml><?xml version="1.0" encoding="utf-8"?>
-<w:hdr xmlns:wpc="http://schemas.microsoft.com/office/word/2010/wordprocessingCanvas" xmlns:cx="http://schemas.microsoft.com/office/drawing/2014/chartex" xmlns:cx1="http://schemas.microsoft.com/office/drawing/2015/9/8/chartex" xmlns:cx2="http://schemas.microsoft.com/office/drawing/2015/10/21/chartex" xmlns:cx3="http://schemas.microsoft.com/office/drawing/2016/5/9/chartex" xmlns:cx4="http://schemas.microsoft.com/office/drawing/2016/5/10/chartex" xmlns:cx5="http://schemas.microsoft.com/office/drawing/2016/5/11/chartex" xmlns:cx6="http://schemas.microsoft.com/office/drawing/2016/5/12/chartex" xmlns:cx7="http://schemas.microsoft.com/office/drawing/2016/5/13/chartex" xmlns:cx8="http://schemas.microsoft.com/office/drawing/2016/5/14/chartex" xmlns:mc="http://schemas.openxmlformats.org/markup-compatibility/2006" xmlns:aink="http://schemas.microsoft.com/office/drawing/2016/ink" xmlns:am3d="http://schemas.microsoft.com/office/drawing/2017/model3d" xmlns:o="urn:schemas-microsoft-com:office:office" xmlns:r="http://schemas.openxmlformats.org/officeDocument/2006/relationships" xmlns:m="http://schemas.openxmlformats.org/officeDocument/2006/math" xmlns:v="urn:schemas-microsoft-com:vml" xmlns:wp14="http://schemas.microsoft.com/office/word/2010/wordprocessingDrawing" xmlns:wp="http://schemas.openxmlformats.org/drawingml/2006/wordprocessingDrawing" xmlns:w10="urn:schemas-microsoft-com:office:word" xmlns:w="http://schemas.openxmlformats.org/wordprocessingml/2006/main" xmlns:w14="http://schemas.microsoft.com/office/word/2010/wordml" xmlns:w15="http://schemas.microsoft.com/office/word/2012/wordml" xmlns:w16cid="http://schemas.microsoft.com/office/word/2016/wordml/cid" xmlns:w16se="http://schemas.microsoft.com/office/word/2015/wordml/symex" xmlns:wpg="http://schemas.microsoft.com/office/word/2010/wordprocessingGroup" xmlns:wpi="http://schemas.microsoft.com/office/word/2010/wordprocessingInk" xmlns:wne="http://schemas.microsoft.com/office/word/2006/wordml" xmlns:wps="http://schemas.microsoft.com/office/word/2010/wordprocessingShape" mc:Ignorable="w14 w15 w16se w16cid wp14">
-  <w:p>
-    <w:pPr>
-      <w:pStyle w:val="Header"/>
-    </w:pPr>
-  </w:p>
-</w:hdr>
-</file>
-
-<file path=word/header2.xml><?xml version="1.0" encoding="utf-8"?>
 <w:hdr xmlns:wpc="http://schemas.microsoft.com/office/word/2010/wordprocessingCanvas" xmlns:cx="http://schemas.microsoft.com/office/drawing/2014/chartex" xmlns:cx1="http://schemas.microsoft.com/office/drawing/2015/9/8/chartex" xmlns:cx2="http://schemas.microsoft.com/office/drawing/2015/10/21/chartex" xmlns:cx3="http://schemas.microsoft.com/office/drawing/2016/5/9/chartex" xmlns:cx4="http://schemas.microsoft.com/office/drawing/2016/5/10/chartex" xmlns:cx5="http://schemas.microsoft.com/office/drawing/2016/5/11/chartex" xmlns:cx6="http://schemas.microsoft.com/office/drawing/2016/5/12/chartex" xmlns:cx7="http://schemas.microsoft.com/office/drawing/2016/5/13/chartex" xmlns:cx8="http://schemas.microsoft.com/office/drawing/2016/5/14/chartex" xmlns:mc="http://schemas.openxmlformats.org/markup-compatibility/2006" xmlns:aink="http://schemas.microsoft.com/office/drawing/2016/ink" xmlns:am3d="http://schemas.microsoft.com/office/drawing/2017/model3d" xmlns:o="urn:schemas-microsoft-com:office:office" xmlns:r="http://schemas.openxmlformats.org/officeDocument/2006/relationships" xmlns:m="http://schemas.openxmlformats.org/officeDocument/2006/math" xmlns:v="urn:schemas-microsoft-com:vml" xmlns:wp14="http://schemas.microsoft.com/office/word/2010/wordprocessingDrawing" xmlns:wp="http://schemas.openxmlformats.org/drawingml/2006/wordprocessingDrawing" xmlns:w10="urn:schemas-microsoft-com:office:word" xmlns:w="http://schemas.openxmlformats.org/wordprocessingml/2006/main" xmlns:w14="http://schemas.microsoft.com/office/word/2010/wordml" xmlns:w15="http://schemas.microsoft.com/office/word/2012/wordml" xmlns:w16cid="http://schemas.microsoft.com/office/word/2016/wordml/cid" xmlns:w16se="http://schemas.microsoft.com/office/word/2015/wordml/symex" xmlns:wpg="http://schemas.microsoft.com/office/word/2010/wordprocessingGroup" xmlns:wpi="http://schemas.microsoft.com/office/word/2010/wordprocessingInk" xmlns:wne="http://schemas.microsoft.com/office/word/2006/wordml" xmlns:wps="http://schemas.microsoft.com/office/word/2010/wordprocessingShape" mc:Ignorable="w14 w15 w16se w16cid wp14">
   <w:p>
     <w:pPr>
@@ -336,23 +805,8 @@
       <w:t xml:space="preserve">Author: </w:t>
     </w:r>
     <w:r>
-      <w:t xml:space="preserve">Parker </w:t>
+      <w:t>Parker Fink</w:t>
     </w:r>
-    <w:r>
-      <w:t>Fink</w:t>
-    </w:r>
-    <w:bookmarkStart w:id="0" w:name="_GoBack"/>
-    <w:bookmarkEnd w:id="0"/>
-  </w:p>
-</w:hdr>
-</file>
-
-<file path=word/header3.xml><?xml version="1.0" encoding="utf-8"?>
-<w:hdr xmlns:wpc="http://schemas.microsoft.com/office/word/2010/wordprocessingCanvas" xmlns:cx="http://schemas.microsoft.com/office/drawing/2014/chartex" xmlns:cx1="http://schemas.microsoft.com/office/drawing/2015/9/8/chartex" xmlns:cx2="http://schemas.microsoft.com/office/drawing/2015/10/21/chartex" xmlns:cx3="http://schemas.microsoft.com/office/drawing/2016/5/9/chartex" xmlns:cx4="http://schemas.microsoft.com/office/drawing/2016/5/10/chartex" xmlns:cx5="http://schemas.microsoft.com/office/drawing/2016/5/11/chartex" xmlns:cx6="http://schemas.microsoft.com/office/drawing/2016/5/12/chartex" xmlns:cx7="http://schemas.microsoft.com/office/drawing/2016/5/13/chartex" xmlns:cx8="http://schemas.microsoft.com/office/drawing/2016/5/14/chartex" xmlns:mc="http://schemas.openxmlformats.org/markup-compatibility/2006" xmlns:aink="http://schemas.microsoft.com/office/drawing/2016/ink" xmlns:am3d="http://schemas.microsoft.com/office/drawing/2017/model3d" xmlns:o="urn:schemas-microsoft-com:office:office" xmlns:r="http://schemas.openxmlformats.org/officeDocument/2006/relationships" xmlns:m="http://schemas.openxmlformats.org/officeDocument/2006/math" xmlns:v="urn:schemas-microsoft-com:vml" xmlns:wp14="http://schemas.microsoft.com/office/word/2010/wordprocessingDrawing" xmlns:wp="http://schemas.openxmlformats.org/drawingml/2006/wordprocessingDrawing" xmlns:w10="urn:schemas-microsoft-com:office:word" xmlns:w="http://schemas.openxmlformats.org/wordprocessingml/2006/main" xmlns:w14="http://schemas.microsoft.com/office/word/2010/wordml" xmlns:w15="http://schemas.microsoft.com/office/word/2012/wordml" xmlns:w16cid="http://schemas.microsoft.com/office/word/2016/wordml/cid" xmlns:w16se="http://schemas.microsoft.com/office/word/2015/wordml/symex" xmlns:wpg="http://schemas.microsoft.com/office/word/2010/wordprocessingGroup" xmlns:wpi="http://schemas.microsoft.com/office/word/2010/wordprocessingInk" xmlns:wne="http://schemas.microsoft.com/office/word/2006/wordml" xmlns:wps="http://schemas.microsoft.com/office/word/2010/wordprocessingShape" mc:Ignorable="w14 w15 w16se w16cid wp14">
-  <w:p>
-    <w:pPr>
-      <w:pStyle w:val="Header"/>
-    </w:pPr>
   </w:p>
 </w:hdr>
 </file>
@@ -758,7 +1212,6 @@
   <w:style w:type="character" w:default="1" w:styleId="DefaultParagraphFont">
     <w:name w:val="Default Paragraph Font"/>
     <w:uiPriority w:val="1"/>
-    <w:semiHidden/>
     <w:unhideWhenUsed/>
   </w:style>
   <w:style w:type="table" w:default="1" w:styleId="TableNormal">
@@ -1357,7 +1810,7 @@
 </file>
 
 <file path=customXml/itemProps4.xml><?xml version="1.0" encoding="utf-8"?>
-<ds:datastoreItem xmlns:ds="http://schemas.openxmlformats.org/officeDocument/2006/customXml" ds:itemID="{D05BD77C-E8A8-4ABC-9E25-257E8D637A07}">
+<ds:datastoreItem xmlns:ds="http://schemas.openxmlformats.org/officeDocument/2006/customXml" ds:itemID="{E25BFC97-7CEF-460D-B06C-CCF5B18AF6AE}">
   <ds:schemaRefs>
     <ds:schemaRef ds:uri="http://schemas.openxmlformats.org/officeDocument/2006/bibliography"/>
   </ds:schemaRefs>

--- a/Documentation/How To Use/B- How To Use Controllers.docx
+++ b/Documentation/How To Use/B- How To Use Controllers.docx
@@ -150,6 +150,9 @@
           <w:tab w:val="left" w:pos="6746"/>
         </w:tabs>
       </w:pPr>
+      <w:r>
+        <w:t>Micro USB cable</w:t>
+      </w:r>
     </w:p>
     <w:p>
       <w:pPr>
@@ -157,9 +160,6 @@
           <w:tab w:val="left" w:pos="6746"/>
         </w:tabs>
       </w:pPr>
-      <w:r>
-        <w:t xml:space="preserve">Get your breadboard and thumb sticks out and place them on your work surface. </w:t>
-      </w:r>
     </w:p>
     <w:p>
       <w:pPr>
@@ -168,10 +168,7 @@
         </w:tabs>
       </w:pPr>
       <w:r>
-        <w:t>#picture of everything we will need</w:t>
-      </w:r>
-      <w:r>
-        <w:t>#</w:t>
+        <w:t xml:space="preserve">Get your breadboard and thumb sticks out and place them on your work surface. </w:t>
       </w:r>
     </w:p>
     <w:p>
@@ -180,6 +177,12 @@
           <w:tab w:val="left" w:pos="6746"/>
         </w:tabs>
       </w:pPr>
+      <w:r>
+        <w:t>#picture of everything we will need</w:t>
+      </w:r>
+      <w:r>
+        <w:t>#</w:t>
+      </w:r>
     </w:p>
     <w:p>
       <w:pPr>
@@ -187,42 +190,6 @@
           <w:tab w:val="left" w:pos="6746"/>
         </w:tabs>
       </w:pPr>
-      <w:r>
-        <w:t xml:space="preserve">On both </w:t>
-      </w:r>
-      <w:proofErr w:type="gramStart"/>
-      <w:r>
-        <w:t>thumb</w:t>
-      </w:r>
-      <w:proofErr w:type="gramEnd"/>
-      <w:r>
-        <w:t xml:space="preserve"> sticks you will notice they have pins with words next to them. GND is ground which grounds the pins. +5V gives the thumb stick 5 volts of power. </w:t>
-      </w:r>
-      <w:proofErr w:type="spellStart"/>
-      <w:r>
-        <w:t>VRx</w:t>
-      </w:r>
-      <w:proofErr w:type="spellEnd"/>
-      <w:r>
-        <w:t xml:space="preserve"> and </w:t>
-      </w:r>
-      <w:proofErr w:type="spellStart"/>
-      <w:r>
-        <w:t>VRy</w:t>
-      </w:r>
-      <w:proofErr w:type="spellEnd"/>
-      <w:r>
-        <w:t xml:space="preserve"> are the x and y axis respectively. SW is the pin that sends out the </w:t>
-      </w:r>
-      <w:r>
-        <w:t>actual</w:t>
-      </w:r>
-      <w:r>
-        <w:t xml:space="preserve"> data that the thumb switch generates</w:t>
-      </w:r>
-      <w:r>
-        <w:t>.</w:t>
-      </w:r>
     </w:p>
     <w:p>
       <w:pPr>
@@ -230,6 +197,42 @@
           <w:tab w:val="left" w:pos="6746"/>
         </w:tabs>
       </w:pPr>
+      <w:r>
+        <w:t xml:space="preserve">On both </w:t>
+      </w:r>
+      <w:proofErr w:type="gramStart"/>
+      <w:r>
+        <w:t>thumb</w:t>
+      </w:r>
+      <w:proofErr w:type="gramEnd"/>
+      <w:r>
+        <w:t xml:space="preserve"> sticks you will notice they have pins with words next to them. GND is ground which grounds the pins. +5V gives the thumb stick 5 volts of power. </w:t>
+      </w:r>
+      <w:proofErr w:type="spellStart"/>
+      <w:r>
+        <w:t>VRx</w:t>
+      </w:r>
+      <w:proofErr w:type="spellEnd"/>
+      <w:r>
+        <w:t xml:space="preserve"> and </w:t>
+      </w:r>
+      <w:proofErr w:type="spellStart"/>
+      <w:r>
+        <w:t>VRy</w:t>
+      </w:r>
+      <w:proofErr w:type="spellEnd"/>
+      <w:r>
+        <w:t xml:space="preserve"> are the x and y axis respectively. SW is the pin that sends out the </w:t>
+      </w:r>
+      <w:r>
+        <w:t>actual</w:t>
+      </w:r>
+      <w:r>
+        <w:t xml:space="preserve"> data that the thumb switch generates</w:t>
+      </w:r>
+      <w:r>
+        <w:t>.</w:t>
+      </w:r>
     </w:p>
     <w:p>
       <w:pPr>
@@ -237,20 +240,6 @@
           <w:tab w:val="left" w:pos="6746"/>
         </w:tabs>
       </w:pPr>
-      <w:r>
-        <w:t xml:space="preserve">Step 1- </w:t>
-      </w:r>
-      <w:r>
-        <w:t xml:space="preserve">At the end of the breadboard, insert the </w:t>
-      </w:r>
-      <w:proofErr w:type="spellStart"/>
-      <w:r>
-        <w:t>arduino</w:t>
-      </w:r>
-      <w:proofErr w:type="spellEnd"/>
-      <w:r>
-        <w:t xml:space="preserve"> Leonardo into the board. The charging port needs to face away from the board. The board should also be in the center of the ditch as possible. </w:t>
-      </w:r>
     </w:p>
     <w:p>
       <w:pPr>
@@ -259,9 +248,31 @@
         </w:tabs>
       </w:pPr>
       <w:r>
+        <w:t xml:space="preserve">Step 1- </w:t>
+      </w:r>
+      <w:r>
+        <w:t xml:space="preserve">At the end of the breadboard, insert the </w:t>
+      </w:r>
+      <w:proofErr w:type="spellStart"/>
+      <w:r>
+        <w:t>arduino</w:t>
+      </w:r>
+      <w:proofErr w:type="spellEnd"/>
+      <w:r>
+        <w:t xml:space="preserve"> Leonardo into the board. The charging port needs to face away from the board. The board should also be in the center of the ditch as possible. </w:t>
+      </w:r>
+    </w:p>
+    <w:p>
+      <w:pPr>
+        <w:tabs>
+          <w:tab w:val="left" w:pos="6746"/>
+        </w:tabs>
+      </w:pPr>
+      <w:r>
         <w:rPr>
           <w:noProof/>
         </w:rPr>
+        <w:lastRenderedPageBreak/>
         <w:drawing>
           <wp:inline distT="0" distB="0" distL="0" distR="0" wp14:anchorId="5789E2FF" wp14:editId="5FD64633">
             <wp:extent cx="5934710" cy="3010394"/>
@@ -455,7 +466,11 @@
         <w:t xml:space="preserve">pinout wire on pin 6 at the bottom of the board. </w:t>
       </w:r>
       <w:r>
-        <w:t xml:space="preserve">Two more wires need to be inserted into the A0 and A1 ports. </w:t>
+        <w:t xml:space="preserve">Two more wires need </w:t>
+      </w:r>
+      <w:r>
+        <w:lastRenderedPageBreak/>
+        <w:t xml:space="preserve">to be inserted into the A0 and A1 ports. </w:t>
       </w:r>
       <w:r>
         <w:t xml:space="preserve">I have the other ends of the wires under my keyboard to make it easier to take a picture. </w:t>
@@ -518,40 +533,1192 @@
     </w:p>
     <w:p>
       <w:r>
+        <w:t xml:space="preserve">Step 4- obtain another double pinout wire and insert one end into negative side of the breadboard. </w:t>
+      </w:r>
+    </w:p>
+    <w:p>
+      <w:r>
+        <w:t>#picture of new pinout ground wire#</w:t>
+      </w:r>
+    </w:p>
+    <w:p>
+      <w:r>
+        <w:t xml:space="preserve">Step 5- </w:t>
+      </w:r>
+      <w:r>
+        <w:t xml:space="preserve">The ground wire that is not plugged in will be plugged into hole 40 on the breadboard. A1 will be plugged into hole 35. A0 will be plugged into hole 37. VCC will be plugged into hole 45. </w:t>
+      </w:r>
+      <w:r>
+        <w:t xml:space="preserve">Pin 6 will be plugged into hole 50. Remember which pin is which on the board, we will need to know that later. </w:t>
+      </w:r>
+    </w:p>
+    <w:p>
+      <w:r>
+        <w:t xml:space="preserve">#picture of all double sided wires connected to the </w:t>
+      </w:r>
+      <w:proofErr w:type="gramStart"/>
+      <w:r>
+        <w:t>board.#</w:t>
+      </w:r>
+      <w:proofErr w:type="gramEnd"/>
+    </w:p>
+    <w:p/>
+    <w:p>
+      <w:r>
+        <w:t xml:space="preserve">Step 6- Grab one of the thumb sticks with the wires coming out of it. When looking at the switch, the wires should be coming out of the left side of the switch. Now we are going to plug the switch into the breadboard. Ground goes to the bottom of hole </w:t>
+      </w:r>
+      <w:proofErr w:type="gramStart"/>
+      <w:r>
+        <w:t xml:space="preserve">40,  </w:t>
+      </w:r>
+      <w:r>
+        <w:t>+</w:t>
+      </w:r>
+      <w:proofErr w:type="gramEnd"/>
+      <w:r>
+        <w:t xml:space="preserve">5V goes into the bottom of hole 45, </w:t>
+      </w:r>
+      <w:proofErr w:type="spellStart"/>
+      <w:r>
+        <w:t>VRx</w:t>
+      </w:r>
+      <w:proofErr w:type="spellEnd"/>
+      <w:r>
+        <w:t xml:space="preserve"> goes into the bottom of hole 27, </w:t>
+      </w:r>
+      <w:proofErr w:type="spellStart"/>
+      <w:r>
+        <w:t>VRy</w:t>
+      </w:r>
+      <w:proofErr w:type="spellEnd"/>
+      <w:r>
+        <w:t xml:space="preserve"> goes into the bottom of hole 34, </w:t>
+      </w:r>
+      <w:r>
+        <w:t xml:space="preserve">SW goes into the bottom of hole 50. If you are using both </w:t>
+      </w:r>
+      <w:proofErr w:type="gramStart"/>
+      <w:r>
+        <w:t>thumb</w:t>
+      </w:r>
+      <w:proofErr w:type="gramEnd"/>
+      <w:r>
+        <w:t xml:space="preserve"> sticks the other wires will plug into the holes below the ones you just inserted. </w:t>
+      </w:r>
+    </w:p>
+    <w:p>
+      <w:r>
+        <w:t>#step6.jpg#</w:t>
+      </w:r>
+    </w:p>
+    <w:p/>
+    <w:p>
+      <w:r>
+        <w:t>Step 7- open the Arduino IDE on your workstation. The following code we did not create ourselves so all claims go to the original creator.</w:t>
+      </w:r>
+      <w:r>
+        <w:t xml:space="preserve"> Plug the micro USB cable into the end of the Arduino that faces the outside of the breadboard, plug the other end of the cable into the USB slot in your workstation. </w:t>
+      </w:r>
+      <w:r>
+        <w:t xml:space="preserve">You can also find the code in the Code folder on the repo. </w:t>
+      </w:r>
+      <w:r>
+        <w:t xml:space="preserve">Copy the following code into the Arduino IDE. </w:t>
+      </w:r>
+    </w:p>
+    <w:p>
+      <w:r>
+        <w:t>*</w:t>
+      </w:r>
+      <w:r>
+        <w:t>step7</w:t>
+      </w:r>
+      <w:r>
+        <w:t>-1</w:t>
+      </w:r>
+      <w:r>
+        <w:t>.jpg</w:t>
+      </w:r>
+      <w:r>
+        <w:t>*</w:t>
+      </w:r>
+    </w:p>
+    <w:tbl>
+      <w:tblPr>
+        <w:tblStyle w:val="TableGrid"/>
+        <w:tblW w:w="0" w:type="auto"/>
+        <w:tblLook w:val="04A0" w:firstRow="1" w:lastRow="0" w:firstColumn="1" w:lastColumn="0" w:noHBand="0" w:noVBand="1"/>
+      </w:tblPr>
+      <w:tblGrid>
+        <w:gridCol w:w="9350"/>
+      </w:tblGrid>
+      <w:tr>
+        <w:tc>
+          <w:tcPr>
+            <w:tcW w:w="9350" w:type="dxa"/>
+          </w:tcPr>
+          <w:p>
+            <w:r>
+              <w:t>/*</w:t>
+            </w:r>
+          </w:p>
+          <w:p>
+            <w:r>
+              <w:t xml:space="preserve">  </w:t>
+            </w:r>
+            <w:proofErr w:type="spellStart"/>
+            <w:r>
+              <w:t>JoystickMouseControl</w:t>
+            </w:r>
+            <w:proofErr w:type="spellEnd"/>
+          </w:p>
+          <w:p/>
+          <w:p>
+            <w:r>
+              <w:t xml:space="preserve">  Controls the mouse from a joystick on an Arduino Leonardo, Micro or Due.</w:t>
+            </w:r>
+          </w:p>
+          <w:p>
+            <w:r>
+              <w:t xml:space="preserve">  Uses a pushbutton to turn on and off mouse control, and a second pushbutton</w:t>
+            </w:r>
+          </w:p>
+          <w:p>
+            <w:r>
+              <w:t xml:space="preserve">  to click the left mouse button.</w:t>
+            </w:r>
+          </w:p>
+          <w:p/>
+          <w:p>
+            <w:r>
+              <w:t xml:space="preserve">  Hardware:</w:t>
+            </w:r>
+          </w:p>
+          <w:p>
+            <w:r>
+              <w:t xml:space="preserve">  - 2-axis joystick connected to pins A0 and A1</w:t>
+            </w:r>
+          </w:p>
+          <w:p>
+            <w:r>
+              <w:t xml:space="preserve">  - pushbuttons connected to pin D2 and D3</w:t>
+            </w:r>
+          </w:p>
+          <w:p/>
+          <w:p>
+            <w:r>
+              <w:t xml:space="preserve">  The mouse movement is always relative. This sketch reads two analog inputs</w:t>
+            </w:r>
+          </w:p>
+          <w:p>
+            <w:r>
+              <w:t xml:space="preserve">  that range from 0 to 1023 (or less on either end) and translates them into</w:t>
+            </w:r>
+          </w:p>
+          <w:p>
+            <w:r>
+              <w:t xml:space="preserve">  ranges of -6 to 6.</w:t>
+            </w:r>
+          </w:p>
+          <w:p>
+            <w:r>
+              <w:t xml:space="preserve">  The sketch assumes that the joystick resting values are around the middle of</w:t>
+            </w:r>
+          </w:p>
+          <w:p>
+            <w:r>
+              <w:t xml:space="preserve">  the range, but that they vary within a threshold.</w:t>
+            </w:r>
+          </w:p>
+          <w:p/>
+          <w:p>
+            <w:r>
+              <w:t xml:space="preserve">  WARNING: When you use the </w:t>
+            </w:r>
+            <w:proofErr w:type="spellStart"/>
+            <w:r>
+              <w:t>Mouse.move</w:t>
+            </w:r>
+            <w:proofErr w:type="spellEnd"/>
+            <w:r>
+              <w:t>() command, the Arduino takes over your</w:t>
+            </w:r>
+          </w:p>
+          <w:p>
+            <w:r>
+              <w:t xml:space="preserve">  mouse! Make sure you have control before you use the command. This sketch</w:t>
+            </w:r>
+          </w:p>
+          <w:p>
+            <w:r>
+              <w:t xml:space="preserve">  includes a pushbutton to toggle the mouse control state, so you can turn on</w:t>
+            </w:r>
+          </w:p>
+          <w:p>
+            <w:r>
+              <w:t xml:space="preserve">  and off mouse control.</w:t>
+            </w:r>
+          </w:p>
+          <w:p/>
+          <w:p>
+            <w:r>
+              <w:t xml:space="preserve">  created 15 Sep 2011</w:t>
+            </w:r>
+          </w:p>
+          <w:p>
+            <w:r>
+              <w:t xml:space="preserve">  updated 28 Mar 2012</w:t>
+            </w:r>
+          </w:p>
+          <w:p>
+            <w:r>
+              <w:t xml:space="preserve">  by Tom </w:t>
+            </w:r>
+            <w:proofErr w:type="spellStart"/>
+            <w:r>
+              <w:t>Igoe</w:t>
+            </w:r>
+            <w:proofErr w:type="spellEnd"/>
+          </w:p>
+          <w:p/>
+          <w:p>
+            <w:r>
+              <w:t xml:space="preserve">  This example code is in the public domain.</w:t>
+            </w:r>
+          </w:p>
+          <w:p/>
+          <w:p>
+            <w:r>
+              <w:t xml:space="preserve">  https://www.arduino.cc/en/Tutorial/BuiltInExamples/JoystickMouseControl</w:t>
+            </w:r>
+          </w:p>
+          <w:p>
+            <w:r>
+              <w:t>*/</w:t>
+            </w:r>
+          </w:p>
+          <w:p/>
+          <w:p>
+            <w:r>
+              <w:t>#include "</w:t>
+            </w:r>
+            <w:proofErr w:type="spellStart"/>
+            <w:r>
+              <w:t>Mouse.h</w:t>
+            </w:r>
+            <w:proofErr w:type="spellEnd"/>
+            <w:r>
+              <w:t>"</w:t>
+            </w:r>
+          </w:p>
+          <w:p/>
+          <w:p>
+            <w:r>
+              <w:t>// set pin numbers for switch, joystick axes, and LED:</w:t>
+            </w:r>
+          </w:p>
+          <w:p>
+            <w:r>
+              <w:t xml:space="preserve">const int </w:t>
+            </w:r>
+            <w:proofErr w:type="spellStart"/>
+            <w:r>
+              <w:t>switchPin</w:t>
+            </w:r>
+            <w:proofErr w:type="spellEnd"/>
+            <w:r>
+              <w:t xml:space="preserve"> = </w:t>
+            </w:r>
+            <w:proofErr w:type="gramStart"/>
+            <w:r>
+              <w:t xml:space="preserve">2;   </w:t>
+            </w:r>
+            <w:proofErr w:type="gramEnd"/>
+            <w:r>
+              <w:t xml:space="preserve">   // switch to turn on and off mouse control</w:t>
+            </w:r>
+          </w:p>
+          <w:p>
+            <w:r>
+              <w:t xml:space="preserve">const int </w:t>
+            </w:r>
+            <w:proofErr w:type="spellStart"/>
+            <w:r>
+              <w:t>mouseButton</w:t>
+            </w:r>
+            <w:proofErr w:type="spellEnd"/>
+            <w:r>
+              <w:t xml:space="preserve"> = </w:t>
+            </w:r>
+            <w:proofErr w:type="gramStart"/>
+            <w:r>
+              <w:t xml:space="preserve">3;   </w:t>
+            </w:r>
+            <w:proofErr w:type="gramEnd"/>
+            <w:r>
+              <w:t xml:space="preserve"> // input pin for the mouse </w:t>
+            </w:r>
+            <w:proofErr w:type="spellStart"/>
+            <w:r>
+              <w:t>pushButton</w:t>
+            </w:r>
+            <w:proofErr w:type="spellEnd"/>
+          </w:p>
+          <w:p>
+            <w:r>
+              <w:t xml:space="preserve">const int </w:t>
+            </w:r>
+            <w:proofErr w:type="spellStart"/>
+            <w:r>
+              <w:t>xAxis</w:t>
+            </w:r>
+            <w:proofErr w:type="spellEnd"/>
+            <w:r>
+              <w:t xml:space="preserve"> = A</w:t>
+            </w:r>
+            <w:proofErr w:type="gramStart"/>
+            <w:r>
+              <w:t xml:space="preserve">0;   </w:t>
+            </w:r>
+            <w:proofErr w:type="gramEnd"/>
+            <w:r>
+              <w:t xml:space="preserve">      // joystick X axis</w:t>
+            </w:r>
+          </w:p>
+          <w:p>
+            <w:r>
+              <w:t xml:space="preserve">const int </w:t>
+            </w:r>
+            <w:proofErr w:type="spellStart"/>
+            <w:r>
+              <w:t>yAxis</w:t>
+            </w:r>
+            <w:proofErr w:type="spellEnd"/>
+            <w:r>
+              <w:t xml:space="preserve"> = A</w:t>
+            </w:r>
+            <w:proofErr w:type="gramStart"/>
+            <w:r>
+              <w:t xml:space="preserve">1;   </w:t>
+            </w:r>
+            <w:proofErr w:type="gramEnd"/>
+            <w:r>
+              <w:t xml:space="preserve">      // joystick Y axis</w:t>
+            </w:r>
+          </w:p>
+          <w:p>
+            <w:r>
+              <w:t xml:space="preserve">const int </w:t>
+            </w:r>
+            <w:proofErr w:type="spellStart"/>
+            <w:r>
+              <w:t>ledPin</w:t>
+            </w:r>
+            <w:proofErr w:type="spellEnd"/>
+            <w:r>
+              <w:t xml:space="preserve"> = </w:t>
+            </w:r>
+            <w:proofErr w:type="gramStart"/>
+            <w:r>
+              <w:t xml:space="preserve">5;   </w:t>
+            </w:r>
+            <w:proofErr w:type="gramEnd"/>
+            <w:r>
+              <w:t xml:space="preserve">      // Mouse control LED</w:t>
+            </w:r>
+          </w:p>
+          <w:p/>
+          <w:p>
+            <w:r>
+              <w:t>// parameters for reading the joystick:</w:t>
+            </w:r>
+          </w:p>
+          <w:p>
+            <w:r>
+              <w:t xml:space="preserve">int range = </w:t>
+            </w:r>
+            <w:proofErr w:type="gramStart"/>
+            <w:r>
+              <w:t xml:space="preserve">12;   </w:t>
+            </w:r>
+            <w:proofErr w:type="gramEnd"/>
+            <w:r>
+              <w:t xml:space="preserve">            // output range of X or Y movement</w:t>
+            </w:r>
+          </w:p>
+          <w:p>
+            <w:r>
+              <w:t xml:space="preserve">int </w:t>
+            </w:r>
+            <w:proofErr w:type="spellStart"/>
+            <w:r>
+              <w:t>responseDelay</w:t>
+            </w:r>
+            <w:proofErr w:type="spellEnd"/>
+            <w:r>
+              <w:t xml:space="preserve"> = </w:t>
+            </w:r>
+            <w:proofErr w:type="gramStart"/>
+            <w:r>
+              <w:t xml:space="preserve">5;   </w:t>
+            </w:r>
+            <w:proofErr w:type="gramEnd"/>
+            <w:r>
+              <w:t xml:space="preserve">     // response delay of the mouse, in </w:t>
+            </w:r>
+            <w:proofErr w:type="spellStart"/>
+            <w:r>
+              <w:t>ms</w:t>
+            </w:r>
+            <w:proofErr w:type="spellEnd"/>
+          </w:p>
+          <w:p>
+            <w:r>
+              <w:t xml:space="preserve">int threshold = range / </w:t>
+            </w:r>
+            <w:proofErr w:type="gramStart"/>
+            <w:r>
+              <w:t xml:space="preserve">4;   </w:t>
+            </w:r>
+            <w:proofErr w:type="gramEnd"/>
+            <w:r>
+              <w:t xml:space="preserve"> // resting threshold</w:t>
+            </w:r>
+          </w:p>
+          <w:p>
+            <w:r>
+              <w:t xml:space="preserve">int center = range / </w:t>
+            </w:r>
+            <w:proofErr w:type="gramStart"/>
+            <w:r>
+              <w:t xml:space="preserve">2;   </w:t>
+            </w:r>
+            <w:proofErr w:type="gramEnd"/>
+            <w:r>
+              <w:t xml:space="preserve">    // resting position value</w:t>
+            </w:r>
+          </w:p>
+          <w:p/>
+          <w:p>
+            <w:r>
+              <w:t xml:space="preserve">bool </w:t>
+            </w:r>
+            <w:proofErr w:type="spellStart"/>
+            <w:r>
+              <w:t>mouseIsActive</w:t>
+            </w:r>
+            <w:proofErr w:type="spellEnd"/>
+            <w:r>
+              <w:t xml:space="preserve"> = </w:t>
+            </w:r>
+            <w:proofErr w:type="gramStart"/>
+            <w:r>
+              <w:t xml:space="preserve">false;   </w:t>
+            </w:r>
+            <w:proofErr w:type="gramEnd"/>
+            <w:r>
+              <w:t xml:space="preserve"> // whether or not to control the mouse</w:t>
+            </w:r>
+          </w:p>
+          <w:p>
+            <w:r>
+              <w:t xml:space="preserve">int </w:t>
+            </w:r>
+            <w:proofErr w:type="spellStart"/>
+            <w:r>
+              <w:t>lastSwitchState</w:t>
+            </w:r>
+            <w:proofErr w:type="spellEnd"/>
+            <w:r>
+              <w:t xml:space="preserve"> = </w:t>
+            </w:r>
+            <w:proofErr w:type="gramStart"/>
+            <w:r>
+              <w:t xml:space="preserve">LOW;   </w:t>
+            </w:r>
+            <w:proofErr w:type="gramEnd"/>
+            <w:r>
+              <w:t xml:space="preserve">     // previous switch state</w:t>
+            </w:r>
+          </w:p>
+          <w:p/>
+          <w:p>
+            <w:r>
+              <w:t xml:space="preserve">void </w:t>
+            </w:r>
+            <w:proofErr w:type="gramStart"/>
+            <w:r>
+              <w:t>setup(</w:t>
+            </w:r>
+            <w:proofErr w:type="gramEnd"/>
+            <w:r>
+              <w:t>) {</w:t>
+            </w:r>
+          </w:p>
+          <w:p>
+            <w:r>
+              <w:lastRenderedPageBreak/>
+              <w:t xml:space="preserve">  </w:t>
+            </w:r>
+            <w:proofErr w:type="spellStart"/>
+            <w:proofErr w:type="gramStart"/>
+            <w:r>
+              <w:t>pinMode</w:t>
+            </w:r>
+            <w:proofErr w:type="spellEnd"/>
+            <w:r>
+              <w:t>(</w:t>
+            </w:r>
+            <w:proofErr w:type="spellStart"/>
+            <w:proofErr w:type="gramEnd"/>
+            <w:r>
+              <w:t>switchPin</w:t>
+            </w:r>
+            <w:proofErr w:type="spellEnd"/>
+            <w:r>
+              <w:t>, INPUT);       // the switch pin</w:t>
+            </w:r>
+          </w:p>
+          <w:p>
+            <w:r>
+              <w:t xml:space="preserve">  </w:t>
+            </w:r>
+            <w:proofErr w:type="spellStart"/>
+            <w:proofErr w:type="gramStart"/>
+            <w:r>
+              <w:t>pinMode</w:t>
+            </w:r>
+            <w:proofErr w:type="spellEnd"/>
+            <w:r>
+              <w:t>(</w:t>
+            </w:r>
+            <w:proofErr w:type="spellStart"/>
+            <w:proofErr w:type="gramEnd"/>
+            <w:r>
+              <w:t>ledPin</w:t>
+            </w:r>
+            <w:proofErr w:type="spellEnd"/>
+            <w:r>
+              <w:t>, OUTPUT);         // the LED pin</w:t>
+            </w:r>
+          </w:p>
+          <w:p>
+            <w:r>
+              <w:t xml:space="preserve">  // take control of the mouse:</w:t>
+            </w:r>
+          </w:p>
+          <w:p>
+            <w:r>
+              <w:t xml:space="preserve">  </w:t>
+            </w:r>
+            <w:proofErr w:type="spellStart"/>
+            <w:r>
+              <w:t>Mouse.begin</w:t>
+            </w:r>
+            <w:proofErr w:type="spellEnd"/>
+            <w:r>
+              <w:t>();</w:t>
+            </w:r>
+          </w:p>
+          <w:p>
+            <w:r>
+              <w:t>}</w:t>
+            </w:r>
+          </w:p>
+          <w:p/>
+          <w:p>
+            <w:r>
+              <w:t xml:space="preserve">void </w:t>
+            </w:r>
+            <w:proofErr w:type="gramStart"/>
+            <w:r>
+              <w:t>loop(</w:t>
+            </w:r>
+            <w:proofErr w:type="gramEnd"/>
+            <w:r>
+              <w:t>) {</w:t>
+            </w:r>
+          </w:p>
+          <w:p>
+            <w:r>
+              <w:t xml:space="preserve">  // read the switch:</w:t>
+            </w:r>
+          </w:p>
+          <w:p>
+            <w:r>
+              <w:t xml:space="preserve">  int </w:t>
+            </w:r>
+            <w:proofErr w:type="spellStart"/>
+            <w:r>
+              <w:t>switchState</w:t>
+            </w:r>
+            <w:proofErr w:type="spellEnd"/>
+            <w:r>
+              <w:t xml:space="preserve"> = </w:t>
+            </w:r>
+            <w:proofErr w:type="spellStart"/>
+            <w:r>
+              <w:t>digitalRead</w:t>
+            </w:r>
+            <w:proofErr w:type="spellEnd"/>
+            <w:r>
+              <w:t>(</w:t>
+            </w:r>
+            <w:proofErr w:type="spellStart"/>
+            <w:r>
+              <w:t>switchPin</w:t>
+            </w:r>
+            <w:proofErr w:type="spellEnd"/>
+            <w:r>
+              <w:t>);</w:t>
+            </w:r>
+          </w:p>
+          <w:p>
+            <w:r>
+              <w:t xml:space="preserve">  // if it's changed and it's high, toggle the mouse state:</w:t>
+            </w:r>
+          </w:p>
+          <w:p>
+            <w:r>
+              <w:t xml:space="preserve">  if (</w:t>
+            </w:r>
+            <w:proofErr w:type="spellStart"/>
+            <w:proofErr w:type="gramStart"/>
+            <w:r>
+              <w:t>switchState</w:t>
+            </w:r>
+            <w:proofErr w:type="spellEnd"/>
+            <w:r>
+              <w:t xml:space="preserve"> !</w:t>
+            </w:r>
+            <w:proofErr w:type="gramEnd"/>
+            <w:r>
+              <w:t xml:space="preserve">= </w:t>
+            </w:r>
+            <w:proofErr w:type="spellStart"/>
+            <w:r>
+              <w:t>lastSwitchState</w:t>
+            </w:r>
+            <w:proofErr w:type="spellEnd"/>
+            <w:r>
+              <w:t>) {</w:t>
+            </w:r>
+          </w:p>
+          <w:p>
+            <w:r>
+              <w:t xml:space="preserve">    if (</w:t>
+            </w:r>
+            <w:proofErr w:type="spellStart"/>
+            <w:r>
+              <w:t>switchState</w:t>
+            </w:r>
+            <w:proofErr w:type="spellEnd"/>
+            <w:r>
+              <w:t xml:space="preserve"> == HIGH) {</w:t>
+            </w:r>
+          </w:p>
+          <w:p>
+            <w:r>
+              <w:t xml:space="preserve">      </w:t>
+            </w:r>
+            <w:proofErr w:type="spellStart"/>
+            <w:r>
+              <w:t>mouseIsActive</w:t>
+            </w:r>
+            <w:proofErr w:type="spellEnd"/>
+            <w:r>
+              <w:t xml:space="preserve"> </w:t>
+            </w:r>
+            <w:proofErr w:type="gramStart"/>
+            <w:r>
+              <w:t>= !</w:t>
+            </w:r>
+            <w:proofErr w:type="spellStart"/>
+            <w:r>
+              <w:t>mouseIsActive</w:t>
+            </w:r>
+            <w:proofErr w:type="spellEnd"/>
+            <w:proofErr w:type="gramEnd"/>
+            <w:r>
+              <w:t>;</w:t>
+            </w:r>
+          </w:p>
+          <w:p>
+            <w:r>
+              <w:t xml:space="preserve">      // turn on LED to indicate mouse state:</w:t>
+            </w:r>
+          </w:p>
+          <w:p>
+            <w:r>
+              <w:t xml:space="preserve">      </w:t>
+            </w:r>
+            <w:proofErr w:type="spellStart"/>
+            <w:proofErr w:type="gramStart"/>
+            <w:r>
+              <w:t>digitalWrite</w:t>
+            </w:r>
+            <w:proofErr w:type="spellEnd"/>
+            <w:r>
+              <w:t>(</w:t>
+            </w:r>
+            <w:proofErr w:type="spellStart"/>
+            <w:proofErr w:type="gramEnd"/>
+            <w:r>
+              <w:t>ledPin</w:t>
+            </w:r>
+            <w:proofErr w:type="spellEnd"/>
+            <w:r>
+              <w:t xml:space="preserve">, </w:t>
+            </w:r>
+            <w:proofErr w:type="spellStart"/>
+            <w:r>
+              <w:t>mouseIsActive</w:t>
+            </w:r>
+            <w:proofErr w:type="spellEnd"/>
+            <w:r>
+              <w:t>);</w:t>
+            </w:r>
+          </w:p>
+          <w:p>
+            <w:r>
+              <w:t xml:space="preserve">    }</w:t>
+            </w:r>
+          </w:p>
+          <w:p>
+            <w:r>
+              <w:t xml:space="preserve">  }</w:t>
+            </w:r>
+          </w:p>
+          <w:p>
+            <w:r>
+              <w:t xml:space="preserve">  // save switch state for next comparison:</w:t>
+            </w:r>
+          </w:p>
+          <w:p>
+            <w:r>
+              <w:t xml:space="preserve">  </w:t>
+            </w:r>
+            <w:proofErr w:type="spellStart"/>
+            <w:r>
+              <w:t>lastSwitchState</w:t>
+            </w:r>
+            <w:proofErr w:type="spellEnd"/>
+            <w:r>
+              <w:t xml:space="preserve"> = </w:t>
+            </w:r>
+            <w:proofErr w:type="spellStart"/>
+            <w:r>
+              <w:t>switchState</w:t>
+            </w:r>
+            <w:proofErr w:type="spellEnd"/>
+            <w:r>
+              <w:t>;</w:t>
+            </w:r>
+          </w:p>
+          <w:p/>
+          <w:p>
+            <w:r>
+              <w:t xml:space="preserve">  // read and scale the two axes:</w:t>
+            </w:r>
+          </w:p>
+          <w:p>
+            <w:r>
+              <w:t xml:space="preserve">  int </w:t>
+            </w:r>
+            <w:proofErr w:type="spellStart"/>
+            <w:r>
+              <w:t>xReading</w:t>
+            </w:r>
+            <w:proofErr w:type="spellEnd"/>
+            <w:r>
+              <w:t xml:space="preserve"> = </w:t>
+            </w:r>
+            <w:proofErr w:type="spellStart"/>
+            <w:r>
+              <w:t>readAxis</w:t>
+            </w:r>
+            <w:proofErr w:type="spellEnd"/>
+            <w:r>
+              <w:t>(A0);</w:t>
+            </w:r>
+          </w:p>
+          <w:p>
+            <w:r>
+              <w:t xml:space="preserve">  int </w:t>
+            </w:r>
+            <w:proofErr w:type="spellStart"/>
+            <w:r>
+              <w:t>yReading</w:t>
+            </w:r>
+            <w:proofErr w:type="spellEnd"/>
+            <w:r>
+              <w:t xml:space="preserve"> = </w:t>
+            </w:r>
+            <w:proofErr w:type="spellStart"/>
+            <w:r>
+              <w:t>readAxis</w:t>
+            </w:r>
+            <w:proofErr w:type="spellEnd"/>
+            <w:r>
+              <w:t>(A1);</w:t>
+            </w:r>
+          </w:p>
+          <w:p/>
+          <w:p>
+            <w:r>
+              <w:t xml:space="preserve">  // if the mouse control state is active, move the mouse:</w:t>
+            </w:r>
+          </w:p>
+          <w:p>
+            <w:r>
+              <w:t xml:space="preserve">  if (</w:t>
+            </w:r>
+            <w:proofErr w:type="spellStart"/>
+            <w:r>
+              <w:t>mouseIsActive</w:t>
+            </w:r>
+            <w:proofErr w:type="spellEnd"/>
+            <w:r>
+              <w:t>) {</w:t>
+            </w:r>
+          </w:p>
+          <w:p>
+            <w:r>
+              <w:t xml:space="preserve">    </w:t>
+            </w:r>
+            <w:proofErr w:type="spellStart"/>
+            <w:r>
+              <w:t>Mouse.move</w:t>
+            </w:r>
+            <w:proofErr w:type="spellEnd"/>
+            <w:r>
+              <w:t>(</w:t>
+            </w:r>
+            <w:proofErr w:type="spellStart"/>
+            <w:r>
+              <w:t>xReading</w:t>
+            </w:r>
+            <w:proofErr w:type="spellEnd"/>
+            <w:r>
+              <w:t xml:space="preserve">, </w:t>
+            </w:r>
+            <w:proofErr w:type="spellStart"/>
+            <w:r>
+              <w:t>yReading</w:t>
+            </w:r>
+            <w:proofErr w:type="spellEnd"/>
+            <w:r>
+              <w:t>, 0);</w:t>
+            </w:r>
+          </w:p>
+          <w:p>
+            <w:r>
+              <w:t xml:space="preserve">  }</w:t>
+            </w:r>
+          </w:p>
+          <w:p/>
+          <w:p>
+            <w:r>
+              <w:t xml:space="preserve">  // read the mouse button and click or not click:</w:t>
+            </w:r>
+          </w:p>
+          <w:p>
+            <w:r>
+              <w:t xml:space="preserve">  // if the mouse button is pressed:</w:t>
+            </w:r>
+          </w:p>
+          <w:p>
+            <w:r>
+              <w:t xml:space="preserve">  if (</w:t>
+            </w:r>
+            <w:proofErr w:type="spellStart"/>
+            <w:r>
+              <w:t>digitalRead</w:t>
+            </w:r>
+            <w:proofErr w:type="spellEnd"/>
+            <w:r>
+              <w:t>(</w:t>
+            </w:r>
+            <w:proofErr w:type="spellStart"/>
+            <w:r>
+              <w:t>mouseButton</w:t>
+            </w:r>
+            <w:proofErr w:type="spellEnd"/>
+            <w:r>
+              <w:t>) == HIGH) {</w:t>
+            </w:r>
+          </w:p>
+          <w:p>
+            <w:r>
+              <w:t xml:space="preserve">    // if the mouse is not pressed, press it:</w:t>
+            </w:r>
+          </w:p>
+          <w:p>
+            <w:r>
+              <w:t xml:space="preserve">    if </w:t>
+            </w:r>
+            <w:proofErr w:type="gramStart"/>
+            <w:r>
+              <w:t>(!</w:t>
+            </w:r>
+            <w:proofErr w:type="spellStart"/>
+            <w:r>
+              <w:t>Mouse.isPressed</w:t>
+            </w:r>
+            <w:proofErr w:type="spellEnd"/>
+            <w:proofErr w:type="gramEnd"/>
+            <w:r>
+              <w:t>(MOUSE_LEFT)) {</w:t>
+            </w:r>
+          </w:p>
+          <w:p>
+            <w:r>
+              <w:t xml:space="preserve">      </w:t>
+            </w:r>
+            <w:proofErr w:type="spellStart"/>
+            <w:r>
+              <w:t>Mouse.press</w:t>
+            </w:r>
+            <w:proofErr w:type="spellEnd"/>
+            <w:r>
+              <w:t>(MOUSE_LEFT);</w:t>
+            </w:r>
+          </w:p>
+          <w:p>
+            <w:r>
+              <w:t xml:space="preserve">    }</w:t>
+            </w:r>
+          </w:p>
+          <w:p>
+            <w:r>
+              <w:t xml:space="preserve">  }</w:t>
+            </w:r>
+          </w:p>
+          <w:p>
+            <w:r>
+              <w:t xml:space="preserve">  // else the mouse button is not pressed:</w:t>
+            </w:r>
+          </w:p>
+          <w:p>
+            <w:r>
+              <w:t xml:space="preserve">  else {</w:t>
+            </w:r>
+          </w:p>
+          <w:p>
+            <w:r>
+              <w:t xml:space="preserve">    // if the mouse is pressed, release it:</w:t>
+            </w:r>
+          </w:p>
+          <w:p>
+            <w:r>
+              <w:t xml:space="preserve">    if (</w:t>
+            </w:r>
+            <w:proofErr w:type="spellStart"/>
+            <w:r>
+              <w:t>Mouse.isPressed</w:t>
+            </w:r>
+            <w:proofErr w:type="spellEnd"/>
+            <w:r>
+              <w:t>(MOUSE_LEFT)) {</w:t>
+            </w:r>
+          </w:p>
+          <w:p>
+            <w:r>
+              <w:t xml:space="preserve">      </w:t>
+            </w:r>
+            <w:proofErr w:type="spellStart"/>
+            <w:r>
+              <w:t>Mouse.release</w:t>
+            </w:r>
+            <w:proofErr w:type="spellEnd"/>
+            <w:r>
+              <w:t>(MOUSE_LEFT);</w:t>
+            </w:r>
+          </w:p>
+          <w:p>
+            <w:r>
+              <w:t xml:space="preserve">    }</w:t>
+            </w:r>
+          </w:p>
+          <w:p>
+            <w:r>
+              <w:t xml:space="preserve">  }</w:t>
+            </w:r>
+          </w:p>
+          <w:p/>
+          <w:p>
+            <w:r>
+              <w:t xml:space="preserve">  delay(</w:t>
+            </w:r>
+            <w:proofErr w:type="spellStart"/>
+            <w:r>
+              <w:t>responseDelay</w:t>
+            </w:r>
+            <w:proofErr w:type="spellEnd"/>
+            <w:r>
+              <w:t>);</w:t>
+            </w:r>
+          </w:p>
+          <w:p>
+            <w:r>
+              <w:t>}</w:t>
+            </w:r>
+          </w:p>
+          <w:p/>
+          <w:p>
+            <w:r>
+              <w:lastRenderedPageBreak/>
+              <w:t>/*</w:t>
+            </w:r>
+          </w:p>
+          <w:p>
+            <w:r>
+              <w:t xml:space="preserve">  reads an axis (0 or 1 for x or y) and scales the analog input range to a range</w:t>
+            </w:r>
+          </w:p>
+          <w:p>
+            <w:r>
+              <w:t xml:space="preserve">  from 0 to &lt;range&gt;</w:t>
+            </w:r>
+          </w:p>
+          <w:p>
+            <w:r>
+              <w:t>*/</w:t>
+            </w:r>
+          </w:p>
+          <w:p/>
+          <w:p>
+            <w:r>
+              <w:t xml:space="preserve">int </w:t>
+            </w:r>
+            <w:proofErr w:type="spellStart"/>
+            <w:proofErr w:type="gramStart"/>
+            <w:r>
+              <w:t>readAxis</w:t>
+            </w:r>
+            <w:proofErr w:type="spellEnd"/>
+            <w:r>
+              <w:t>(</w:t>
+            </w:r>
+            <w:proofErr w:type="gramEnd"/>
+            <w:r>
+              <w:t xml:space="preserve">int </w:t>
+            </w:r>
+            <w:proofErr w:type="spellStart"/>
+            <w:r>
+              <w:t>thisAxis</w:t>
+            </w:r>
+            <w:proofErr w:type="spellEnd"/>
+            <w:r>
+              <w:t>) {</w:t>
+            </w:r>
+          </w:p>
+          <w:p>
+            <w:r>
+              <w:t xml:space="preserve">  // read the analog input:</w:t>
+            </w:r>
+          </w:p>
+          <w:p>
+            <w:r>
+              <w:t xml:space="preserve">  int reading = </w:t>
+            </w:r>
+            <w:proofErr w:type="spellStart"/>
+            <w:r>
+              <w:t>analogRead</w:t>
+            </w:r>
+            <w:proofErr w:type="spellEnd"/>
+            <w:r>
+              <w:t>(</w:t>
+            </w:r>
+            <w:proofErr w:type="spellStart"/>
+            <w:r>
+              <w:t>thisAxis</w:t>
+            </w:r>
+            <w:proofErr w:type="spellEnd"/>
+            <w:r>
+              <w:t>);</w:t>
+            </w:r>
+          </w:p>
+          <w:p/>
+          <w:p>
+            <w:r>
+              <w:t xml:space="preserve">  // map the reading from the analog input range to the output range:</w:t>
+            </w:r>
+          </w:p>
+          <w:p>
+            <w:r>
+              <w:t xml:space="preserve">  reading = </w:t>
+            </w:r>
+            <w:proofErr w:type="gramStart"/>
+            <w:r>
+              <w:t>map(</w:t>
+            </w:r>
+            <w:proofErr w:type="gramEnd"/>
+            <w:r>
+              <w:t>reading, 0, 1023, 0, range);</w:t>
+            </w:r>
+          </w:p>
+          <w:p/>
+          <w:p>
+            <w:r>
+              <w:t xml:space="preserve">  // if the output reading is outside from the rest position threshold, use it:</w:t>
+            </w:r>
+          </w:p>
+          <w:p>
+            <w:r>
+              <w:t xml:space="preserve">  int distance = reading - center;</w:t>
+            </w:r>
+          </w:p>
+          <w:p/>
+          <w:p>
+            <w:r>
+              <w:t xml:space="preserve">  if (abs(distance) &lt; threshold) {</w:t>
+            </w:r>
+          </w:p>
+          <w:p>
+            <w:r>
+              <w:t xml:space="preserve">    distance = 0;</w:t>
+            </w:r>
+          </w:p>
+          <w:p>
+            <w:r>
+              <w:t xml:space="preserve">  }</w:t>
+            </w:r>
+          </w:p>
+          <w:p/>
+          <w:p>
+            <w:r>
+              <w:t xml:space="preserve">  // return the distance for this axis:</w:t>
+            </w:r>
+          </w:p>
+          <w:p>
+            <w:r>
+              <w:t xml:space="preserve">  return distance;</w:t>
+            </w:r>
+          </w:p>
+          <w:p>
+            <w:r>
+              <w:t>}</w:t>
+            </w:r>
+          </w:p>
+        </w:tc>
+      </w:tr>
+    </w:tbl>
+    <w:p>
+      <w:r>
         <w:lastRenderedPageBreak/>
-        <w:t xml:space="preserve">Step 4- obtain another double pinout wire and insert one end into negative side of the breadboard. </w:t>
-      </w:r>
-    </w:p>
-    <w:p>
-      <w:r>
-        <w:t>#picture of new pinout ground wire#</w:t>
-      </w:r>
-    </w:p>
-    <w:p>
-      <w:r>
-        <w:t xml:space="preserve">Step 5- </w:t>
-      </w:r>
-      <w:r>
-        <w:t xml:space="preserve">The ground wire that is not plugged in will be plugged into hole 40 on the breadboard. A1 will be plugged into hole 35. A0 will be plugged into hole 37. VCC will be plugged into hole 45. </w:t>
-      </w:r>
-      <w:r>
-        <w:t xml:space="preserve">Pin 6 will be plugged into hole 50. Remember which pin is which on the board, we will need to know that later. </w:t>
-      </w:r>
-    </w:p>
-    <w:p>
-      <w:r>
-        <w:t xml:space="preserve">#picture of all double sided wires connected to the </w:t>
-      </w:r>
-      <w:proofErr w:type="gramStart"/>
-      <w:r>
-        <w:t>board.</w:t>
+        <w:t xml:space="preserve">Next you will go up to Tools, select Board, select Arduino Micro. Next you will go back to Tools, select Port, select whichever Port has Arduino Micro in the name. </w:t>
+      </w:r>
+    </w:p>
+    <w:p>
+      <w:r>
+        <w:t>*step7-2.jpg</w:t>
       </w:r>
       <w:bookmarkStart w:id="0" w:name="_GoBack"/>
       <w:bookmarkEnd w:id="0"/>
       <w:r>
-        <w:t>#</w:t>
-      </w:r>
-      <w:proofErr w:type="gramEnd"/>
+        <w:t>*</w:t>
+      </w:r>
     </w:p>
     <w:p/>
     <w:p/>
@@ -697,7 +1864,7 @@
         </mc:Choice>
         <mc:Fallback>
           <w:pict>
-            <v:rect w14:anchorId="2CD8369C" id="Rectangle 452" o:spid="_x0000_s1026" style="position:absolute;margin-left:0;margin-top:0;width:579.9pt;height:750.3pt;z-index:251659264;visibility:visible;mso-wrap-style:square;mso-width-percent:950;mso-height-percent:950;mso-wrap-distance-left:9pt;mso-wrap-distance-top:0;mso-wrap-distance-right:9pt;mso-wrap-distance-bottom:0;mso-position-horizontal:center;mso-position-horizontal-relative:page;mso-position-vertical:center;mso-position-vertical-relative:page;mso-width-percent:950;mso-height-percent:950;mso-width-relative:page;mso-height-relative:page;v-text-anchor:middle" o:gfxdata="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" filled="f" strokecolor="#747070 [1614]" strokeweight="1.25pt">
+            <v:rect w14:anchorId="4446D333" id="Rectangle 452" o:spid="_x0000_s1026" style="position:absolute;margin-left:0;margin-top:0;width:579.9pt;height:750.3pt;z-index:251659264;visibility:visible;mso-wrap-style:square;mso-width-percent:950;mso-height-percent:950;mso-wrap-distance-left:9pt;mso-wrap-distance-top:0;mso-wrap-distance-right:9pt;mso-wrap-distance-bottom:0;mso-position-horizontal:center;mso-position-horizontal-relative:page;mso-position-vertical:center;mso-position-vertical-relative:page;mso-width-percent:950;mso-height-percent:950;mso-width-relative:page;mso-height-relative:page;v-text-anchor:middle" o:gfxdata="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" filled="f" strokecolor="#747070 [1614]" strokeweight="1.25pt">
               <w10:wrap anchorx="page" anchory="page"/>
             </v:rect>
           </w:pict>
@@ -1278,6 +2445,25 @@
     <w:link w:val="Footer"/>
     <w:uiPriority w:val="99"/>
     <w:rsid w:val="00444371"/>
+  </w:style>
+  <w:style w:type="table" w:styleId="TableGrid">
+    <w:name w:val="Table Grid"/>
+    <w:basedOn w:val="TableNormal"/>
+    <w:uiPriority w:val="39"/>
+    <w:rsid w:val="00BB2F8D"/>
+    <w:pPr>
+      <w:spacing w:after="0" w:line="240" w:lineRule="auto"/>
+    </w:pPr>
+    <w:tblPr>
+      <w:tblBorders>
+        <w:top w:val="single" w:sz="4" w:space="0" w:color="auto"/>
+        <w:left w:val="single" w:sz="4" w:space="0" w:color="auto"/>
+        <w:bottom w:val="single" w:sz="4" w:space="0" w:color="auto"/>
+        <w:right w:val="single" w:sz="4" w:space="0" w:color="auto"/>
+        <w:insideH w:val="single" w:sz="4" w:space="0" w:color="auto"/>
+        <w:insideV w:val="single" w:sz="4" w:space="0" w:color="auto"/>
+      </w:tblBorders>
+    </w:tblPr>
   </w:style>
 </w:styles>
 </file>
@@ -1810,7 +2996,7 @@
 </file>
 
 <file path=customXml/itemProps4.xml><?xml version="1.0" encoding="utf-8"?>
-<ds:datastoreItem xmlns:ds="http://schemas.openxmlformats.org/officeDocument/2006/customXml" ds:itemID="{E25BFC97-7CEF-460D-B06C-CCF5B18AF6AE}">
+<ds:datastoreItem xmlns:ds="http://schemas.openxmlformats.org/officeDocument/2006/customXml" ds:itemID="{2504DF54-221A-4D00-B8AC-7CB9F917B161}">
   <ds:schemaRefs>
     <ds:schemaRef ds:uri="http://schemas.openxmlformats.org/officeDocument/2006/bibliography"/>
   </ds:schemaRefs>

--- a/Documentation/How To Use/B- How To Use Controllers.docx
+++ b/Documentation/How To Use/B- How To Use Controllers.docx
@@ -658,1046 +658,2690 @@
             <w:tcW w:w="9350" w:type="dxa"/>
           </w:tcPr>
           <w:p>
-            <w:r>
+            <w:pPr>
+              <w:rPr>
+                <w:sz w:val="20"/>
+                <w:szCs w:val="20"/>
+              </w:rPr>
+            </w:pPr>
+            <w:r>
+              <w:rPr>
+                <w:sz w:val="20"/>
+                <w:szCs w:val="20"/>
+              </w:rPr>
               <w:t>/*</w:t>
             </w:r>
           </w:p>
           <w:p>
-            <w:r>
+            <w:pPr>
+              <w:rPr>
+                <w:sz w:val="20"/>
+                <w:szCs w:val="20"/>
+              </w:rPr>
+            </w:pPr>
+            <w:r>
+              <w:rPr>
+                <w:sz w:val="20"/>
+                <w:szCs w:val="20"/>
+              </w:rPr>
               <w:t xml:space="preserve">  </w:t>
             </w:r>
             <w:proofErr w:type="spellStart"/>
             <w:r>
+              <w:rPr>
+                <w:sz w:val="20"/>
+                <w:szCs w:val="20"/>
+              </w:rPr>
               <w:t>JoystickMouseControl</w:t>
             </w:r>
             <w:proofErr w:type="spellEnd"/>
           </w:p>
-          <w:p/>
-          <w:p>
-            <w:r>
+          <w:p>
+            <w:pPr>
+              <w:rPr>
+                <w:sz w:val="20"/>
+                <w:szCs w:val="20"/>
+              </w:rPr>
+            </w:pPr>
+          </w:p>
+          <w:p>
+            <w:pPr>
+              <w:rPr>
+                <w:sz w:val="20"/>
+                <w:szCs w:val="20"/>
+              </w:rPr>
+            </w:pPr>
+            <w:r>
+              <w:rPr>
+                <w:sz w:val="20"/>
+                <w:szCs w:val="20"/>
+              </w:rPr>
               <w:t xml:space="preserve">  Controls the mouse from a joystick on an Arduino Leonardo, Micro or Due.</w:t>
             </w:r>
           </w:p>
           <w:p>
-            <w:r>
+            <w:pPr>
+              <w:rPr>
+                <w:sz w:val="20"/>
+                <w:szCs w:val="20"/>
+              </w:rPr>
+            </w:pPr>
+            <w:r>
+              <w:rPr>
+                <w:sz w:val="20"/>
+                <w:szCs w:val="20"/>
+              </w:rPr>
               <w:t xml:space="preserve">  Uses a pushbutton to turn on and off mouse control, and a second pushbutton</w:t>
             </w:r>
           </w:p>
           <w:p>
-            <w:r>
+            <w:pPr>
+              <w:rPr>
+                <w:sz w:val="20"/>
+                <w:szCs w:val="20"/>
+              </w:rPr>
+            </w:pPr>
+            <w:r>
+              <w:rPr>
+                <w:sz w:val="20"/>
+                <w:szCs w:val="20"/>
+              </w:rPr>
               <w:t xml:space="preserve">  to click the left mouse button.</w:t>
             </w:r>
           </w:p>
-          <w:p/>
-          <w:p>
-            <w:r>
+          <w:p>
+            <w:pPr>
+              <w:rPr>
+                <w:sz w:val="20"/>
+                <w:szCs w:val="20"/>
+              </w:rPr>
+            </w:pPr>
+          </w:p>
+          <w:p>
+            <w:pPr>
+              <w:rPr>
+                <w:sz w:val="20"/>
+                <w:szCs w:val="20"/>
+              </w:rPr>
+            </w:pPr>
+            <w:r>
+              <w:rPr>
+                <w:sz w:val="20"/>
+                <w:szCs w:val="20"/>
+              </w:rPr>
               <w:t xml:space="preserve">  Hardware:</w:t>
             </w:r>
           </w:p>
           <w:p>
-            <w:r>
+            <w:pPr>
+              <w:rPr>
+                <w:sz w:val="20"/>
+                <w:szCs w:val="20"/>
+              </w:rPr>
+            </w:pPr>
+            <w:r>
+              <w:rPr>
+                <w:sz w:val="20"/>
+                <w:szCs w:val="20"/>
+              </w:rPr>
               <w:t xml:space="preserve">  - 2-axis joystick connected to pins A0 and A1</w:t>
             </w:r>
           </w:p>
           <w:p>
-            <w:r>
+            <w:pPr>
+              <w:rPr>
+                <w:sz w:val="20"/>
+                <w:szCs w:val="20"/>
+              </w:rPr>
+            </w:pPr>
+            <w:r>
+              <w:rPr>
+                <w:sz w:val="20"/>
+                <w:szCs w:val="20"/>
+              </w:rPr>
               <w:t xml:space="preserve">  - pushbuttons connected to pin D2 and D3</w:t>
             </w:r>
           </w:p>
-          <w:p/>
-          <w:p>
-            <w:r>
+          <w:p>
+            <w:pPr>
+              <w:rPr>
+                <w:sz w:val="20"/>
+                <w:szCs w:val="20"/>
+              </w:rPr>
+            </w:pPr>
+          </w:p>
+          <w:p>
+            <w:pPr>
+              <w:rPr>
+                <w:sz w:val="20"/>
+                <w:szCs w:val="20"/>
+              </w:rPr>
+            </w:pPr>
+            <w:r>
+              <w:rPr>
+                <w:sz w:val="20"/>
+                <w:szCs w:val="20"/>
+              </w:rPr>
               <w:t xml:space="preserve">  The mouse movement is always relative. This sketch reads two analog inputs</w:t>
             </w:r>
           </w:p>
           <w:p>
-            <w:r>
+            <w:pPr>
+              <w:rPr>
+                <w:sz w:val="20"/>
+                <w:szCs w:val="20"/>
+              </w:rPr>
+            </w:pPr>
+            <w:r>
+              <w:rPr>
+                <w:sz w:val="20"/>
+                <w:szCs w:val="20"/>
+              </w:rPr>
               <w:t xml:space="preserve">  that range from 0 to 1023 (or less on either end) and translates them into</w:t>
             </w:r>
           </w:p>
           <w:p>
-            <w:r>
+            <w:pPr>
+              <w:rPr>
+                <w:sz w:val="20"/>
+                <w:szCs w:val="20"/>
+              </w:rPr>
+            </w:pPr>
+            <w:r>
+              <w:rPr>
+                <w:sz w:val="20"/>
+                <w:szCs w:val="20"/>
+              </w:rPr>
               <w:t xml:space="preserve">  ranges of -6 to 6.</w:t>
             </w:r>
           </w:p>
           <w:p>
-            <w:r>
+            <w:pPr>
+              <w:rPr>
+                <w:sz w:val="20"/>
+                <w:szCs w:val="20"/>
+              </w:rPr>
+            </w:pPr>
+            <w:r>
+              <w:rPr>
+                <w:sz w:val="20"/>
+                <w:szCs w:val="20"/>
+              </w:rPr>
               <w:t xml:space="preserve">  The sketch assumes that the joystick resting values are around the middle of</w:t>
             </w:r>
           </w:p>
           <w:p>
-            <w:r>
+            <w:pPr>
+              <w:rPr>
+                <w:sz w:val="20"/>
+                <w:szCs w:val="20"/>
+              </w:rPr>
+            </w:pPr>
+            <w:r>
+              <w:rPr>
+                <w:sz w:val="20"/>
+                <w:szCs w:val="20"/>
+              </w:rPr>
               <w:t xml:space="preserve">  the range, but that they vary within a threshold.</w:t>
             </w:r>
           </w:p>
-          <w:p/>
-          <w:p>
-            <w:r>
+          <w:p>
+            <w:pPr>
+              <w:rPr>
+                <w:sz w:val="20"/>
+                <w:szCs w:val="20"/>
+              </w:rPr>
+            </w:pPr>
+          </w:p>
+          <w:p>
+            <w:pPr>
+              <w:rPr>
+                <w:sz w:val="20"/>
+                <w:szCs w:val="20"/>
+              </w:rPr>
+            </w:pPr>
+            <w:r>
+              <w:rPr>
+                <w:sz w:val="20"/>
+                <w:szCs w:val="20"/>
+              </w:rPr>
               <w:t xml:space="preserve">  WARNING: When you use the </w:t>
             </w:r>
             <w:proofErr w:type="spellStart"/>
             <w:r>
+              <w:rPr>
+                <w:sz w:val="20"/>
+                <w:szCs w:val="20"/>
+              </w:rPr>
               <w:t>Mouse.move</w:t>
             </w:r>
             <w:proofErr w:type="spellEnd"/>
             <w:r>
+              <w:rPr>
+                <w:sz w:val="20"/>
+                <w:szCs w:val="20"/>
+              </w:rPr>
               <w:t>() command, the Arduino takes over your</w:t>
             </w:r>
           </w:p>
           <w:p>
-            <w:r>
+            <w:pPr>
+              <w:rPr>
+                <w:sz w:val="20"/>
+                <w:szCs w:val="20"/>
+              </w:rPr>
+            </w:pPr>
+            <w:r>
+              <w:rPr>
+                <w:sz w:val="20"/>
+                <w:szCs w:val="20"/>
+              </w:rPr>
               <w:t xml:space="preserve">  mouse! Make sure you have control before you use the command. This sketch</w:t>
             </w:r>
           </w:p>
           <w:p>
-            <w:r>
+            <w:pPr>
+              <w:rPr>
+                <w:sz w:val="20"/>
+                <w:szCs w:val="20"/>
+              </w:rPr>
+            </w:pPr>
+            <w:r>
+              <w:rPr>
+                <w:sz w:val="20"/>
+                <w:szCs w:val="20"/>
+              </w:rPr>
               <w:t xml:space="preserve">  includes a pushbutton to toggle the mouse control state, so you can turn on</w:t>
             </w:r>
           </w:p>
           <w:p>
-            <w:r>
+            <w:pPr>
+              <w:rPr>
+                <w:sz w:val="20"/>
+                <w:szCs w:val="20"/>
+              </w:rPr>
+            </w:pPr>
+            <w:r>
+              <w:rPr>
+                <w:sz w:val="20"/>
+                <w:szCs w:val="20"/>
+              </w:rPr>
               <w:t xml:space="preserve">  and off mouse control.</w:t>
             </w:r>
           </w:p>
-          <w:p/>
-          <w:p>
-            <w:r>
+          <w:p>
+            <w:pPr>
+              <w:rPr>
+                <w:sz w:val="20"/>
+                <w:szCs w:val="20"/>
+              </w:rPr>
+            </w:pPr>
+          </w:p>
+          <w:p>
+            <w:pPr>
+              <w:rPr>
+                <w:sz w:val="20"/>
+                <w:szCs w:val="20"/>
+              </w:rPr>
+            </w:pPr>
+            <w:r>
+              <w:rPr>
+                <w:sz w:val="20"/>
+                <w:szCs w:val="20"/>
+              </w:rPr>
               <w:t xml:space="preserve">  created 15 Sep 2011</w:t>
             </w:r>
           </w:p>
           <w:p>
-            <w:r>
+            <w:pPr>
+              <w:rPr>
+                <w:sz w:val="20"/>
+                <w:szCs w:val="20"/>
+              </w:rPr>
+            </w:pPr>
+            <w:r>
+              <w:rPr>
+                <w:sz w:val="20"/>
+                <w:szCs w:val="20"/>
+              </w:rPr>
               <w:t xml:space="preserve">  updated 28 Mar 2012</w:t>
             </w:r>
           </w:p>
           <w:p>
-            <w:r>
+            <w:pPr>
+              <w:rPr>
+                <w:sz w:val="20"/>
+                <w:szCs w:val="20"/>
+              </w:rPr>
+            </w:pPr>
+            <w:r>
+              <w:rPr>
+                <w:sz w:val="20"/>
+                <w:szCs w:val="20"/>
+              </w:rPr>
               <w:t xml:space="preserve">  by Tom </w:t>
             </w:r>
             <w:proofErr w:type="spellStart"/>
             <w:r>
+              <w:rPr>
+                <w:sz w:val="20"/>
+                <w:szCs w:val="20"/>
+              </w:rPr>
               <w:t>Igoe</w:t>
             </w:r>
             <w:proofErr w:type="spellEnd"/>
           </w:p>
-          <w:p/>
-          <w:p>
-            <w:r>
+          <w:p>
+            <w:pPr>
+              <w:rPr>
+                <w:sz w:val="20"/>
+                <w:szCs w:val="20"/>
+              </w:rPr>
+            </w:pPr>
+          </w:p>
+          <w:p>
+            <w:pPr>
+              <w:rPr>
+                <w:sz w:val="20"/>
+                <w:szCs w:val="20"/>
+              </w:rPr>
+            </w:pPr>
+            <w:r>
+              <w:rPr>
+                <w:sz w:val="20"/>
+                <w:szCs w:val="20"/>
+              </w:rPr>
               <w:t xml:space="preserve">  This example code is in the public domain.</w:t>
             </w:r>
           </w:p>
-          <w:p/>
-          <w:p>
-            <w:r>
+          <w:p>
+            <w:pPr>
+              <w:rPr>
+                <w:sz w:val="20"/>
+                <w:szCs w:val="20"/>
+              </w:rPr>
+            </w:pPr>
+          </w:p>
+          <w:p>
+            <w:pPr>
+              <w:rPr>
+                <w:sz w:val="20"/>
+                <w:szCs w:val="20"/>
+              </w:rPr>
+            </w:pPr>
+            <w:r>
+              <w:rPr>
+                <w:sz w:val="20"/>
+                <w:szCs w:val="20"/>
+              </w:rPr>
               <w:t xml:space="preserve">  https://www.arduino.cc/en/Tutorial/BuiltInExamples/JoystickMouseControl</w:t>
             </w:r>
           </w:p>
           <w:p>
-            <w:r>
+            <w:pPr>
+              <w:rPr>
+                <w:sz w:val="20"/>
+                <w:szCs w:val="20"/>
+              </w:rPr>
+            </w:pPr>
+            <w:r>
+              <w:rPr>
+                <w:sz w:val="20"/>
+                <w:szCs w:val="20"/>
+              </w:rPr>
               <w:t>*/</w:t>
             </w:r>
           </w:p>
-          <w:p/>
-          <w:p>
-            <w:r>
+          <w:p>
+            <w:pPr>
+              <w:rPr>
+                <w:sz w:val="20"/>
+                <w:szCs w:val="20"/>
+              </w:rPr>
+            </w:pPr>
+          </w:p>
+          <w:p>
+            <w:pPr>
+              <w:rPr>
+                <w:sz w:val="20"/>
+                <w:szCs w:val="20"/>
+              </w:rPr>
+            </w:pPr>
+            <w:r>
+              <w:rPr>
+                <w:sz w:val="20"/>
+                <w:szCs w:val="20"/>
+              </w:rPr>
               <w:t>#include "</w:t>
             </w:r>
             <w:proofErr w:type="spellStart"/>
             <w:r>
+              <w:rPr>
+                <w:sz w:val="20"/>
+                <w:szCs w:val="20"/>
+              </w:rPr>
               <w:t>Mouse.h</w:t>
             </w:r>
             <w:proofErr w:type="spellEnd"/>
             <w:r>
+              <w:rPr>
+                <w:sz w:val="20"/>
+                <w:szCs w:val="20"/>
+              </w:rPr>
               <w:t>"</w:t>
             </w:r>
           </w:p>
-          <w:p/>
-          <w:p>
-            <w:r>
+          <w:p>
+            <w:pPr>
+              <w:rPr>
+                <w:sz w:val="20"/>
+                <w:szCs w:val="20"/>
+              </w:rPr>
+            </w:pPr>
+          </w:p>
+          <w:p>
+            <w:pPr>
+              <w:rPr>
+                <w:sz w:val="20"/>
+                <w:szCs w:val="20"/>
+              </w:rPr>
+            </w:pPr>
+            <w:r>
+              <w:rPr>
+                <w:sz w:val="20"/>
+                <w:szCs w:val="20"/>
+              </w:rPr>
               <w:t>// set pin numbers for switch, joystick axes, and LED:</w:t>
             </w:r>
           </w:p>
           <w:p>
-            <w:r>
+            <w:pPr>
+              <w:rPr>
+                <w:sz w:val="20"/>
+                <w:szCs w:val="20"/>
+              </w:rPr>
+            </w:pPr>
+            <w:r>
+              <w:rPr>
+                <w:sz w:val="20"/>
+                <w:szCs w:val="20"/>
+              </w:rPr>
               <w:t xml:space="preserve">const int </w:t>
             </w:r>
             <w:proofErr w:type="spellStart"/>
             <w:r>
+              <w:rPr>
+                <w:sz w:val="20"/>
+                <w:szCs w:val="20"/>
+              </w:rPr>
               <w:t>switchPin</w:t>
             </w:r>
             <w:proofErr w:type="spellEnd"/>
             <w:r>
+              <w:rPr>
+                <w:sz w:val="20"/>
+                <w:szCs w:val="20"/>
+              </w:rPr>
               <w:t xml:space="preserve"> = </w:t>
             </w:r>
             <w:proofErr w:type="gramStart"/>
             <w:r>
+              <w:rPr>
+                <w:sz w:val="20"/>
+                <w:szCs w:val="20"/>
+              </w:rPr>
               <w:t xml:space="preserve">2;   </w:t>
             </w:r>
             <w:proofErr w:type="gramEnd"/>
             <w:r>
+              <w:rPr>
+                <w:sz w:val="20"/>
+                <w:szCs w:val="20"/>
+              </w:rPr>
               <w:t xml:space="preserve">   // switch to turn on and off mouse control</w:t>
             </w:r>
           </w:p>
           <w:p>
-            <w:r>
+            <w:pPr>
+              <w:rPr>
+                <w:sz w:val="20"/>
+                <w:szCs w:val="20"/>
+              </w:rPr>
+            </w:pPr>
+            <w:r>
+              <w:rPr>
+                <w:sz w:val="20"/>
+                <w:szCs w:val="20"/>
+              </w:rPr>
               <w:t xml:space="preserve">const int </w:t>
             </w:r>
             <w:proofErr w:type="spellStart"/>
             <w:r>
+              <w:rPr>
+                <w:sz w:val="20"/>
+                <w:szCs w:val="20"/>
+              </w:rPr>
               <w:t>mouseButton</w:t>
             </w:r>
             <w:proofErr w:type="spellEnd"/>
             <w:r>
+              <w:rPr>
+                <w:sz w:val="20"/>
+                <w:szCs w:val="20"/>
+              </w:rPr>
               <w:t xml:space="preserve"> = </w:t>
             </w:r>
             <w:proofErr w:type="gramStart"/>
             <w:r>
+              <w:rPr>
+                <w:sz w:val="20"/>
+                <w:szCs w:val="20"/>
+              </w:rPr>
               <w:t xml:space="preserve">3;   </w:t>
             </w:r>
             <w:proofErr w:type="gramEnd"/>
             <w:r>
+              <w:rPr>
+                <w:sz w:val="20"/>
+                <w:szCs w:val="20"/>
+              </w:rPr>
               <w:t xml:space="preserve"> // input pin for the mouse </w:t>
             </w:r>
             <w:proofErr w:type="spellStart"/>
             <w:r>
+              <w:rPr>
+                <w:sz w:val="20"/>
+                <w:szCs w:val="20"/>
+              </w:rPr>
               <w:t>pushButton</w:t>
             </w:r>
             <w:proofErr w:type="spellEnd"/>
           </w:p>
           <w:p>
-            <w:r>
+            <w:pPr>
+              <w:rPr>
+                <w:sz w:val="20"/>
+                <w:szCs w:val="20"/>
+              </w:rPr>
+            </w:pPr>
+            <w:r>
+              <w:rPr>
+                <w:sz w:val="20"/>
+                <w:szCs w:val="20"/>
+              </w:rPr>
               <w:t xml:space="preserve">const int </w:t>
             </w:r>
             <w:proofErr w:type="spellStart"/>
             <w:r>
+              <w:rPr>
+                <w:sz w:val="20"/>
+                <w:szCs w:val="20"/>
+              </w:rPr>
               <w:t>xAxis</w:t>
             </w:r>
             <w:proofErr w:type="spellEnd"/>
             <w:r>
+              <w:rPr>
+                <w:sz w:val="20"/>
+                <w:szCs w:val="20"/>
+              </w:rPr>
               <w:t xml:space="preserve"> = A</w:t>
             </w:r>
             <w:proofErr w:type="gramStart"/>
             <w:r>
+              <w:rPr>
+                <w:sz w:val="20"/>
+                <w:szCs w:val="20"/>
+              </w:rPr>
               <w:t xml:space="preserve">0;   </w:t>
             </w:r>
             <w:proofErr w:type="gramEnd"/>
             <w:r>
+              <w:rPr>
+                <w:sz w:val="20"/>
+                <w:szCs w:val="20"/>
+              </w:rPr>
               <w:t xml:space="preserve">      // joystick X axis</w:t>
             </w:r>
           </w:p>
           <w:p>
-            <w:r>
+            <w:pPr>
+              <w:rPr>
+                <w:sz w:val="20"/>
+                <w:szCs w:val="20"/>
+              </w:rPr>
+            </w:pPr>
+            <w:r>
+              <w:rPr>
+                <w:sz w:val="20"/>
+                <w:szCs w:val="20"/>
+              </w:rPr>
               <w:t xml:space="preserve">const int </w:t>
             </w:r>
             <w:proofErr w:type="spellStart"/>
             <w:r>
+              <w:rPr>
+                <w:sz w:val="20"/>
+                <w:szCs w:val="20"/>
+              </w:rPr>
               <w:t>yAxis</w:t>
             </w:r>
             <w:proofErr w:type="spellEnd"/>
             <w:r>
+              <w:rPr>
+                <w:sz w:val="20"/>
+                <w:szCs w:val="20"/>
+              </w:rPr>
               <w:t xml:space="preserve"> = A</w:t>
             </w:r>
             <w:proofErr w:type="gramStart"/>
             <w:r>
+              <w:rPr>
+                <w:sz w:val="20"/>
+                <w:szCs w:val="20"/>
+              </w:rPr>
               <w:t xml:space="preserve">1;   </w:t>
             </w:r>
             <w:proofErr w:type="gramEnd"/>
             <w:r>
+              <w:rPr>
+                <w:sz w:val="20"/>
+                <w:szCs w:val="20"/>
+              </w:rPr>
               <w:t xml:space="preserve">      // joystick Y axis</w:t>
             </w:r>
           </w:p>
           <w:p>
-            <w:r>
+            <w:pPr>
+              <w:rPr>
+                <w:sz w:val="20"/>
+                <w:szCs w:val="20"/>
+              </w:rPr>
+            </w:pPr>
+            <w:r>
+              <w:rPr>
+                <w:sz w:val="20"/>
+                <w:szCs w:val="20"/>
+              </w:rPr>
               <w:t xml:space="preserve">const int </w:t>
             </w:r>
             <w:proofErr w:type="spellStart"/>
             <w:r>
+              <w:rPr>
+                <w:sz w:val="20"/>
+                <w:szCs w:val="20"/>
+              </w:rPr>
               <w:t>ledPin</w:t>
             </w:r>
             <w:proofErr w:type="spellEnd"/>
             <w:r>
+              <w:rPr>
+                <w:sz w:val="20"/>
+                <w:szCs w:val="20"/>
+              </w:rPr>
               <w:t xml:space="preserve"> = </w:t>
             </w:r>
             <w:proofErr w:type="gramStart"/>
             <w:r>
+              <w:rPr>
+                <w:sz w:val="20"/>
+                <w:szCs w:val="20"/>
+              </w:rPr>
               <w:t xml:space="preserve">5;   </w:t>
             </w:r>
             <w:proofErr w:type="gramEnd"/>
             <w:r>
+              <w:rPr>
+                <w:sz w:val="20"/>
+                <w:szCs w:val="20"/>
+              </w:rPr>
               <w:t xml:space="preserve">      // Mouse control LED</w:t>
             </w:r>
           </w:p>
-          <w:p/>
-          <w:p>
-            <w:r>
+          <w:p>
+            <w:pPr>
+              <w:rPr>
+                <w:sz w:val="20"/>
+                <w:szCs w:val="20"/>
+              </w:rPr>
+            </w:pPr>
+          </w:p>
+          <w:p>
+            <w:pPr>
+              <w:rPr>
+                <w:sz w:val="20"/>
+                <w:szCs w:val="20"/>
+              </w:rPr>
+            </w:pPr>
+            <w:r>
+              <w:rPr>
+                <w:sz w:val="20"/>
+                <w:szCs w:val="20"/>
+              </w:rPr>
               <w:t>// parameters for reading the joystick:</w:t>
             </w:r>
           </w:p>
           <w:p>
-            <w:r>
+            <w:pPr>
+              <w:rPr>
+                <w:sz w:val="20"/>
+                <w:szCs w:val="20"/>
+              </w:rPr>
+            </w:pPr>
+            <w:r>
+              <w:rPr>
+                <w:sz w:val="20"/>
+                <w:szCs w:val="20"/>
+              </w:rPr>
               <w:t xml:space="preserve">int range = </w:t>
             </w:r>
             <w:proofErr w:type="gramStart"/>
             <w:r>
+              <w:rPr>
+                <w:sz w:val="20"/>
+                <w:szCs w:val="20"/>
+              </w:rPr>
               <w:t xml:space="preserve">12;   </w:t>
             </w:r>
             <w:proofErr w:type="gramEnd"/>
             <w:r>
+              <w:rPr>
+                <w:sz w:val="20"/>
+                <w:szCs w:val="20"/>
+              </w:rPr>
               <w:t xml:space="preserve">            // output range of X or Y movement</w:t>
             </w:r>
           </w:p>
           <w:p>
-            <w:r>
+            <w:pPr>
+              <w:rPr>
+                <w:sz w:val="20"/>
+                <w:szCs w:val="20"/>
+              </w:rPr>
+            </w:pPr>
+            <w:r>
+              <w:rPr>
+                <w:sz w:val="20"/>
+                <w:szCs w:val="20"/>
+              </w:rPr>
               <w:t xml:space="preserve">int </w:t>
             </w:r>
             <w:proofErr w:type="spellStart"/>
             <w:r>
+              <w:rPr>
+                <w:sz w:val="20"/>
+                <w:szCs w:val="20"/>
+              </w:rPr>
               <w:t>responseDelay</w:t>
             </w:r>
             <w:proofErr w:type="spellEnd"/>
             <w:r>
+              <w:rPr>
+                <w:sz w:val="20"/>
+                <w:szCs w:val="20"/>
+              </w:rPr>
               <w:t xml:space="preserve"> = </w:t>
             </w:r>
             <w:proofErr w:type="gramStart"/>
             <w:r>
+              <w:rPr>
+                <w:sz w:val="20"/>
+                <w:szCs w:val="20"/>
+              </w:rPr>
               <w:t xml:space="preserve">5;   </w:t>
             </w:r>
             <w:proofErr w:type="gramEnd"/>
             <w:r>
+              <w:rPr>
+                <w:sz w:val="20"/>
+                <w:szCs w:val="20"/>
+              </w:rPr>
               <w:t xml:space="preserve">     // response delay of the mouse, in </w:t>
             </w:r>
             <w:proofErr w:type="spellStart"/>
             <w:r>
+              <w:rPr>
+                <w:sz w:val="20"/>
+                <w:szCs w:val="20"/>
+              </w:rPr>
               <w:t>ms</w:t>
             </w:r>
             <w:proofErr w:type="spellEnd"/>
           </w:p>
           <w:p>
-            <w:r>
+            <w:pPr>
+              <w:rPr>
+                <w:sz w:val="20"/>
+                <w:szCs w:val="20"/>
+              </w:rPr>
+            </w:pPr>
+            <w:r>
+              <w:rPr>
+                <w:sz w:val="20"/>
+                <w:szCs w:val="20"/>
+              </w:rPr>
               <w:t xml:space="preserve">int threshold = range / </w:t>
             </w:r>
             <w:proofErr w:type="gramStart"/>
             <w:r>
+              <w:rPr>
+                <w:sz w:val="20"/>
+                <w:szCs w:val="20"/>
+              </w:rPr>
               <w:t xml:space="preserve">4;   </w:t>
             </w:r>
             <w:proofErr w:type="gramEnd"/>
             <w:r>
+              <w:rPr>
+                <w:sz w:val="20"/>
+                <w:szCs w:val="20"/>
+              </w:rPr>
               <w:t xml:space="preserve"> // resting threshold</w:t>
             </w:r>
           </w:p>
           <w:p>
-            <w:r>
+            <w:pPr>
+              <w:rPr>
+                <w:sz w:val="20"/>
+                <w:szCs w:val="20"/>
+              </w:rPr>
+            </w:pPr>
+            <w:r>
+              <w:rPr>
+                <w:sz w:val="20"/>
+                <w:szCs w:val="20"/>
+              </w:rPr>
               <w:t xml:space="preserve">int center = range / </w:t>
             </w:r>
             <w:proofErr w:type="gramStart"/>
             <w:r>
+              <w:rPr>
+                <w:sz w:val="20"/>
+                <w:szCs w:val="20"/>
+              </w:rPr>
               <w:t xml:space="preserve">2;   </w:t>
             </w:r>
             <w:proofErr w:type="gramEnd"/>
             <w:r>
+              <w:rPr>
+                <w:sz w:val="20"/>
+                <w:szCs w:val="20"/>
+              </w:rPr>
               <w:t xml:space="preserve">    // resting position value</w:t>
             </w:r>
           </w:p>
-          <w:p/>
-          <w:p>
-            <w:r>
+          <w:p>
+            <w:pPr>
+              <w:rPr>
+                <w:sz w:val="20"/>
+                <w:szCs w:val="20"/>
+              </w:rPr>
+            </w:pPr>
+          </w:p>
+          <w:p>
+            <w:pPr>
+              <w:rPr>
+                <w:sz w:val="20"/>
+                <w:szCs w:val="20"/>
+              </w:rPr>
+            </w:pPr>
+            <w:r>
+              <w:rPr>
+                <w:sz w:val="20"/>
+                <w:szCs w:val="20"/>
+              </w:rPr>
               <w:t xml:space="preserve">bool </w:t>
             </w:r>
             <w:proofErr w:type="spellStart"/>
             <w:r>
+              <w:rPr>
+                <w:sz w:val="20"/>
+                <w:szCs w:val="20"/>
+              </w:rPr>
               <w:t>mouseIsActive</w:t>
             </w:r>
             <w:proofErr w:type="spellEnd"/>
             <w:r>
+              <w:rPr>
+                <w:sz w:val="20"/>
+                <w:szCs w:val="20"/>
+              </w:rPr>
               <w:t xml:space="preserve"> = </w:t>
             </w:r>
             <w:proofErr w:type="gramStart"/>
             <w:r>
+              <w:rPr>
+                <w:sz w:val="20"/>
+                <w:szCs w:val="20"/>
+              </w:rPr>
               <w:t xml:space="preserve">false;   </w:t>
             </w:r>
             <w:proofErr w:type="gramEnd"/>
             <w:r>
+              <w:rPr>
+                <w:sz w:val="20"/>
+                <w:szCs w:val="20"/>
+              </w:rPr>
               <w:t xml:space="preserve"> // whether or not to control the mouse</w:t>
             </w:r>
           </w:p>
           <w:p>
-            <w:r>
+            <w:pPr>
+              <w:rPr>
+                <w:sz w:val="20"/>
+                <w:szCs w:val="20"/>
+              </w:rPr>
+            </w:pPr>
+            <w:r>
+              <w:rPr>
+                <w:sz w:val="20"/>
+                <w:szCs w:val="20"/>
+              </w:rPr>
               <w:t xml:space="preserve">int </w:t>
             </w:r>
             <w:proofErr w:type="spellStart"/>
             <w:r>
+              <w:rPr>
+                <w:sz w:val="20"/>
+                <w:szCs w:val="20"/>
+              </w:rPr>
               <w:t>lastSwitchState</w:t>
             </w:r>
             <w:proofErr w:type="spellEnd"/>
             <w:r>
+              <w:rPr>
+                <w:sz w:val="20"/>
+                <w:szCs w:val="20"/>
+              </w:rPr>
               <w:t xml:space="preserve"> = </w:t>
             </w:r>
             <w:proofErr w:type="gramStart"/>
             <w:r>
+              <w:rPr>
+                <w:sz w:val="20"/>
+                <w:szCs w:val="20"/>
+              </w:rPr>
               <w:t xml:space="preserve">LOW;   </w:t>
             </w:r>
             <w:proofErr w:type="gramEnd"/>
             <w:r>
+              <w:rPr>
+                <w:sz w:val="20"/>
+                <w:szCs w:val="20"/>
+              </w:rPr>
               <w:t xml:space="preserve">     // previous switch state</w:t>
             </w:r>
           </w:p>
-          <w:p/>
-          <w:p>
-            <w:r>
+          <w:p>
+            <w:pPr>
+              <w:rPr>
+                <w:sz w:val="20"/>
+                <w:szCs w:val="20"/>
+              </w:rPr>
+            </w:pPr>
+          </w:p>
+          <w:p>
+            <w:pPr>
+              <w:rPr>
+                <w:sz w:val="20"/>
+                <w:szCs w:val="20"/>
+              </w:rPr>
+            </w:pPr>
+            <w:r>
+              <w:rPr>
+                <w:sz w:val="20"/>
+                <w:szCs w:val="20"/>
+              </w:rPr>
               <w:t xml:space="preserve">void </w:t>
             </w:r>
             <w:proofErr w:type="gramStart"/>
             <w:r>
+              <w:rPr>
+                <w:sz w:val="20"/>
+                <w:szCs w:val="20"/>
+              </w:rPr>
               <w:t>setup(</w:t>
             </w:r>
             <w:proofErr w:type="gramEnd"/>
             <w:r>
+              <w:rPr>
+                <w:sz w:val="20"/>
+                <w:szCs w:val="20"/>
+              </w:rPr>
               <w:t>) {</w:t>
             </w:r>
           </w:p>
           <w:p>
-            <w:r>
+            <w:pPr>
+              <w:rPr>
+                <w:sz w:val="20"/>
+                <w:szCs w:val="20"/>
+              </w:rPr>
+            </w:pPr>
+            <w:r>
+              <w:rPr>
+                <w:sz w:val="20"/>
+                <w:szCs w:val="20"/>
+              </w:rPr>
+              <w:t xml:space="preserve">  </w:t>
+            </w:r>
+            <w:proofErr w:type="spellStart"/>
+            <w:proofErr w:type="gramStart"/>
+            <w:r>
+              <w:rPr>
+                <w:sz w:val="20"/>
+                <w:szCs w:val="20"/>
+              </w:rPr>
+              <w:t>pinMode</w:t>
+            </w:r>
+            <w:proofErr w:type="spellEnd"/>
+            <w:r>
+              <w:rPr>
+                <w:sz w:val="20"/>
+                <w:szCs w:val="20"/>
+              </w:rPr>
+              <w:t>(</w:t>
+            </w:r>
+            <w:proofErr w:type="spellStart"/>
+            <w:proofErr w:type="gramEnd"/>
+            <w:r>
+              <w:rPr>
+                <w:sz w:val="20"/>
+                <w:szCs w:val="20"/>
+              </w:rPr>
+              <w:t>switchPin</w:t>
+            </w:r>
+            <w:proofErr w:type="spellEnd"/>
+            <w:r>
+              <w:rPr>
+                <w:sz w:val="20"/>
+                <w:szCs w:val="20"/>
+              </w:rPr>
+              <w:t>, INPUT);       // the switch pin</w:t>
+            </w:r>
+          </w:p>
+          <w:p>
+            <w:pPr>
+              <w:rPr>
+                <w:sz w:val="20"/>
+                <w:szCs w:val="20"/>
+              </w:rPr>
+            </w:pPr>
+            <w:r>
+              <w:rPr>
+                <w:sz w:val="20"/>
+                <w:szCs w:val="20"/>
+              </w:rPr>
+              <w:t xml:space="preserve">  </w:t>
+            </w:r>
+            <w:proofErr w:type="spellStart"/>
+            <w:proofErr w:type="gramStart"/>
+            <w:r>
+              <w:rPr>
+                <w:sz w:val="20"/>
+                <w:szCs w:val="20"/>
+              </w:rPr>
+              <w:t>pinMode</w:t>
+            </w:r>
+            <w:proofErr w:type="spellEnd"/>
+            <w:r>
+              <w:rPr>
+                <w:sz w:val="20"/>
+                <w:szCs w:val="20"/>
+              </w:rPr>
+              <w:t>(</w:t>
+            </w:r>
+            <w:proofErr w:type="spellStart"/>
+            <w:proofErr w:type="gramEnd"/>
+            <w:r>
+              <w:rPr>
+                <w:sz w:val="20"/>
+                <w:szCs w:val="20"/>
+              </w:rPr>
+              <w:t>ledPin</w:t>
+            </w:r>
+            <w:proofErr w:type="spellEnd"/>
+            <w:r>
+              <w:rPr>
+                <w:sz w:val="20"/>
+                <w:szCs w:val="20"/>
+              </w:rPr>
+              <w:t>, OUTPUT);         // the LED pin</w:t>
+            </w:r>
+          </w:p>
+          <w:p>
+            <w:pPr>
+              <w:rPr>
+                <w:sz w:val="20"/>
+                <w:szCs w:val="20"/>
+              </w:rPr>
+            </w:pPr>
+            <w:r>
+              <w:rPr>
+                <w:sz w:val="20"/>
+                <w:szCs w:val="20"/>
+              </w:rPr>
+              <w:t xml:space="preserve">  // take control of the mouse:</w:t>
+            </w:r>
+          </w:p>
+          <w:p>
+            <w:pPr>
+              <w:rPr>
+                <w:sz w:val="20"/>
+                <w:szCs w:val="20"/>
+              </w:rPr>
+            </w:pPr>
+            <w:r>
+              <w:rPr>
+                <w:sz w:val="20"/>
+                <w:szCs w:val="20"/>
+              </w:rPr>
+              <w:t xml:space="preserve">  </w:t>
+            </w:r>
+            <w:proofErr w:type="spellStart"/>
+            <w:r>
+              <w:rPr>
+                <w:sz w:val="20"/>
+                <w:szCs w:val="20"/>
+              </w:rPr>
+              <w:t>Mouse.begin</w:t>
+            </w:r>
+            <w:proofErr w:type="spellEnd"/>
+            <w:r>
+              <w:rPr>
+                <w:sz w:val="20"/>
+                <w:szCs w:val="20"/>
+              </w:rPr>
+              <w:t>();</w:t>
+            </w:r>
+          </w:p>
+          <w:p>
+            <w:pPr>
+              <w:rPr>
+                <w:sz w:val="20"/>
+                <w:szCs w:val="20"/>
+              </w:rPr>
+            </w:pPr>
+            <w:r>
+              <w:rPr>
+                <w:sz w:val="20"/>
+                <w:szCs w:val="20"/>
+              </w:rPr>
+              <w:t>}</w:t>
+            </w:r>
+          </w:p>
+          <w:p>
+            <w:pPr>
+              <w:rPr>
+                <w:sz w:val="20"/>
+                <w:szCs w:val="20"/>
+              </w:rPr>
+            </w:pPr>
+          </w:p>
+          <w:p>
+            <w:pPr>
+              <w:rPr>
+                <w:sz w:val="20"/>
+                <w:szCs w:val="20"/>
+              </w:rPr>
+            </w:pPr>
+            <w:r>
+              <w:rPr>
+                <w:sz w:val="20"/>
+                <w:szCs w:val="20"/>
+              </w:rPr>
+              <w:t xml:space="preserve">void </w:t>
+            </w:r>
+            <w:proofErr w:type="gramStart"/>
+            <w:r>
+              <w:rPr>
+                <w:sz w:val="20"/>
+                <w:szCs w:val="20"/>
+              </w:rPr>
+              <w:t>loop(</w:t>
+            </w:r>
+            <w:proofErr w:type="gramEnd"/>
+            <w:r>
+              <w:rPr>
+                <w:sz w:val="20"/>
+                <w:szCs w:val="20"/>
+              </w:rPr>
+              <w:t>) {</w:t>
+            </w:r>
+          </w:p>
+          <w:p>
+            <w:pPr>
+              <w:rPr>
+                <w:sz w:val="20"/>
+                <w:szCs w:val="20"/>
+              </w:rPr>
+            </w:pPr>
+            <w:r>
+              <w:rPr>
+                <w:sz w:val="20"/>
+                <w:szCs w:val="20"/>
+              </w:rPr>
+              <w:t xml:space="preserve">  // read the switch:</w:t>
+            </w:r>
+          </w:p>
+          <w:p>
+            <w:pPr>
+              <w:rPr>
+                <w:sz w:val="20"/>
+                <w:szCs w:val="20"/>
+              </w:rPr>
+            </w:pPr>
+            <w:r>
+              <w:rPr>
+                <w:sz w:val="20"/>
+                <w:szCs w:val="20"/>
+              </w:rPr>
+              <w:t xml:space="preserve">  int </w:t>
+            </w:r>
+            <w:proofErr w:type="spellStart"/>
+            <w:r>
+              <w:rPr>
+                <w:sz w:val="20"/>
+                <w:szCs w:val="20"/>
+              </w:rPr>
+              <w:t>switchState</w:t>
+            </w:r>
+            <w:proofErr w:type="spellEnd"/>
+            <w:r>
+              <w:rPr>
+                <w:sz w:val="20"/>
+                <w:szCs w:val="20"/>
+              </w:rPr>
+              <w:t xml:space="preserve"> = </w:t>
+            </w:r>
+            <w:proofErr w:type="spellStart"/>
+            <w:r>
+              <w:rPr>
+                <w:sz w:val="20"/>
+                <w:szCs w:val="20"/>
+              </w:rPr>
+              <w:t>digitalRead</w:t>
+            </w:r>
+            <w:proofErr w:type="spellEnd"/>
+            <w:r>
+              <w:rPr>
+                <w:sz w:val="20"/>
+                <w:szCs w:val="20"/>
+              </w:rPr>
+              <w:t>(</w:t>
+            </w:r>
+            <w:proofErr w:type="spellStart"/>
+            <w:r>
+              <w:rPr>
+                <w:sz w:val="20"/>
+                <w:szCs w:val="20"/>
+              </w:rPr>
+              <w:t>switchPin</w:t>
+            </w:r>
+            <w:proofErr w:type="spellEnd"/>
+            <w:r>
+              <w:rPr>
+                <w:sz w:val="20"/>
+                <w:szCs w:val="20"/>
+              </w:rPr>
+              <w:t>);</w:t>
+            </w:r>
+          </w:p>
+          <w:p>
+            <w:pPr>
+              <w:rPr>
+                <w:sz w:val="20"/>
+                <w:szCs w:val="20"/>
+              </w:rPr>
+            </w:pPr>
+            <w:r>
+              <w:rPr>
+                <w:sz w:val="20"/>
+                <w:szCs w:val="20"/>
+              </w:rPr>
+              <w:t xml:space="preserve">  // if it's changed and it's high, toggle the mouse state:</w:t>
+            </w:r>
+          </w:p>
+          <w:p>
+            <w:pPr>
+              <w:rPr>
+                <w:sz w:val="20"/>
+                <w:szCs w:val="20"/>
+              </w:rPr>
+            </w:pPr>
+            <w:r>
+              <w:rPr>
+                <w:sz w:val="20"/>
+                <w:szCs w:val="20"/>
+              </w:rPr>
+              <w:t xml:space="preserve">  if (</w:t>
+            </w:r>
+            <w:proofErr w:type="spellStart"/>
+            <w:proofErr w:type="gramStart"/>
+            <w:r>
+              <w:rPr>
+                <w:sz w:val="20"/>
+                <w:szCs w:val="20"/>
+              </w:rPr>
+              <w:t>switchState</w:t>
+            </w:r>
+            <w:proofErr w:type="spellEnd"/>
+            <w:r>
+              <w:rPr>
+                <w:sz w:val="20"/>
+                <w:szCs w:val="20"/>
+              </w:rPr>
+              <w:t xml:space="preserve"> !</w:t>
+            </w:r>
+            <w:proofErr w:type="gramEnd"/>
+            <w:r>
+              <w:rPr>
+                <w:sz w:val="20"/>
+                <w:szCs w:val="20"/>
+              </w:rPr>
+              <w:t xml:space="preserve">= </w:t>
+            </w:r>
+            <w:proofErr w:type="spellStart"/>
+            <w:r>
+              <w:rPr>
+                <w:sz w:val="20"/>
+                <w:szCs w:val="20"/>
+              </w:rPr>
+              <w:t>lastSwitchState</w:t>
+            </w:r>
+            <w:proofErr w:type="spellEnd"/>
+            <w:r>
+              <w:rPr>
+                <w:sz w:val="20"/>
+                <w:szCs w:val="20"/>
+              </w:rPr>
+              <w:t>) {</w:t>
+            </w:r>
+          </w:p>
+          <w:p>
+            <w:pPr>
+              <w:rPr>
+                <w:sz w:val="20"/>
+                <w:szCs w:val="20"/>
+              </w:rPr>
+            </w:pPr>
+            <w:r>
+              <w:rPr>
+                <w:sz w:val="20"/>
+                <w:szCs w:val="20"/>
+              </w:rPr>
+              <w:t xml:space="preserve">    if (</w:t>
+            </w:r>
+            <w:proofErr w:type="spellStart"/>
+            <w:r>
+              <w:rPr>
+                <w:sz w:val="20"/>
+                <w:szCs w:val="20"/>
+              </w:rPr>
+              <w:t>switchState</w:t>
+            </w:r>
+            <w:proofErr w:type="spellEnd"/>
+            <w:r>
+              <w:rPr>
+                <w:sz w:val="20"/>
+                <w:szCs w:val="20"/>
+              </w:rPr>
+              <w:t xml:space="preserve"> == HIGH) {</w:t>
+            </w:r>
+          </w:p>
+          <w:p>
+            <w:pPr>
+              <w:rPr>
+                <w:sz w:val="20"/>
+                <w:szCs w:val="20"/>
+              </w:rPr>
+            </w:pPr>
+            <w:r>
+              <w:rPr>
+                <w:sz w:val="20"/>
+                <w:szCs w:val="20"/>
+              </w:rPr>
+              <w:t xml:space="preserve">      </w:t>
+            </w:r>
+            <w:proofErr w:type="spellStart"/>
+            <w:r>
+              <w:rPr>
+                <w:sz w:val="20"/>
+                <w:szCs w:val="20"/>
+              </w:rPr>
+              <w:t>mouseIsActive</w:t>
+            </w:r>
+            <w:proofErr w:type="spellEnd"/>
+            <w:r>
+              <w:rPr>
+                <w:sz w:val="20"/>
+                <w:szCs w:val="20"/>
+              </w:rPr>
+              <w:t xml:space="preserve"> </w:t>
+            </w:r>
+            <w:proofErr w:type="gramStart"/>
+            <w:r>
+              <w:rPr>
+                <w:sz w:val="20"/>
+                <w:szCs w:val="20"/>
+              </w:rPr>
+              <w:t>= !</w:t>
+            </w:r>
+            <w:proofErr w:type="spellStart"/>
+            <w:r>
+              <w:rPr>
+                <w:sz w:val="20"/>
+                <w:szCs w:val="20"/>
+              </w:rPr>
+              <w:t>mouseIsActive</w:t>
+            </w:r>
+            <w:proofErr w:type="spellEnd"/>
+            <w:proofErr w:type="gramEnd"/>
+            <w:r>
+              <w:rPr>
+                <w:sz w:val="20"/>
+                <w:szCs w:val="20"/>
+              </w:rPr>
+              <w:t>;</w:t>
+            </w:r>
+          </w:p>
+          <w:p>
+            <w:pPr>
+              <w:rPr>
+                <w:sz w:val="20"/>
+                <w:szCs w:val="20"/>
+              </w:rPr>
+            </w:pPr>
+            <w:r>
+              <w:rPr>
+                <w:sz w:val="20"/>
+                <w:szCs w:val="20"/>
+              </w:rPr>
+              <w:t xml:space="preserve">      // turn on LED to indicate mouse state:</w:t>
+            </w:r>
+          </w:p>
+          <w:p>
+            <w:pPr>
+              <w:rPr>
+                <w:sz w:val="20"/>
+                <w:szCs w:val="20"/>
+              </w:rPr>
+            </w:pPr>
+            <w:r>
+              <w:rPr>
+                <w:sz w:val="20"/>
+                <w:szCs w:val="20"/>
+              </w:rPr>
+              <w:t xml:space="preserve">      </w:t>
+            </w:r>
+            <w:proofErr w:type="spellStart"/>
+            <w:proofErr w:type="gramStart"/>
+            <w:r>
+              <w:rPr>
+                <w:sz w:val="20"/>
+                <w:szCs w:val="20"/>
+              </w:rPr>
+              <w:t>digitalWrite</w:t>
+            </w:r>
+            <w:proofErr w:type="spellEnd"/>
+            <w:r>
+              <w:rPr>
+                <w:sz w:val="20"/>
+                <w:szCs w:val="20"/>
+              </w:rPr>
+              <w:t>(</w:t>
+            </w:r>
+            <w:proofErr w:type="spellStart"/>
+            <w:proofErr w:type="gramEnd"/>
+            <w:r>
+              <w:rPr>
+                <w:sz w:val="20"/>
+                <w:szCs w:val="20"/>
+              </w:rPr>
+              <w:t>ledPin</w:t>
+            </w:r>
+            <w:proofErr w:type="spellEnd"/>
+            <w:r>
+              <w:rPr>
+                <w:sz w:val="20"/>
+                <w:szCs w:val="20"/>
+              </w:rPr>
+              <w:t xml:space="preserve">, </w:t>
+            </w:r>
+            <w:proofErr w:type="spellStart"/>
+            <w:r>
+              <w:rPr>
+                <w:sz w:val="20"/>
+                <w:szCs w:val="20"/>
+              </w:rPr>
+              <w:t>mouseIsActive</w:t>
+            </w:r>
+            <w:proofErr w:type="spellEnd"/>
+            <w:r>
+              <w:rPr>
+                <w:sz w:val="20"/>
+                <w:szCs w:val="20"/>
+              </w:rPr>
+              <w:t>);</w:t>
+            </w:r>
+          </w:p>
+          <w:p>
+            <w:pPr>
+              <w:rPr>
+                <w:sz w:val="20"/>
+                <w:szCs w:val="20"/>
+              </w:rPr>
+            </w:pPr>
+            <w:r>
+              <w:rPr>
+                <w:sz w:val="20"/>
+                <w:szCs w:val="20"/>
+              </w:rPr>
+              <w:t xml:space="preserve">    }</w:t>
+            </w:r>
+          </w:p>
+          <w:p>
+            <w:pPr>
+              <w:rPr>
+                <w:sz w:val="20"/>
+                <w:szCs w:val="20"/>
+              </w:rPr>
+            </w:pPr>
+            <w:r>
+              <w:rPr>
+                <w:sz w:val="20"/>
+                <w:szCs w:val="20"/>
+              </w:rPr>
+              <w:t xml:space="preserve">  }</w:t>
+            </w:r>
+          </w:p>
+          <w:p>
+            <w:pPr>
+              <w:rPr>
+                <w:sz w:val="20"/>
+                <w:szCs w:val="20"/>
+              </w:rPr>
+            </w:pPr>
+            <w:r>
+              <w:rPr>
+                <w:sz w:val="20"/>
+                <w:szCs w:val="20"/>
+              </w:rPr>
+              <w:t xml:space="preserve">  // save switch state for next comparison:</w:t>
+            </w:r>
+          </w:p>
+          <w:p>
+            <w:pPr>
+              <w:rPr>
+                <w:sz w:val="20"/>
+                <w:szCs w:val="20"/>
+              </w:rPr>
+            </w:pPr>
+            <w:r>
+              <w:rPr>
+                <w:sz w:val="20"/>
+                <w:szCs w:val="20"/>
+              </w:rPr>
+              <w:t xml:space="preserve">  </w:t>
+            </w:r>
+            <w:proofErr w:type="spellStart"/>
+            <w:r>
+              <w:rPr>
+                <w:sz w:val="20"/>
+                <w:szCs w:val="20"/>
+              </w:rPr>
+              <w:t>lastSwitchState</w:t>
+            </w:r>
+            <w:proofErr w:type="spellEnd"/>
+            <w:r>
+              <w:rPr>
+                <w:sz w:val="20"/>
+                <w:szCs w:val="20"/>
+              </w:rPr>
+              <w:t xml:space="preserve"> = </w:t>
+            </w:r>
+            <w:proofErr w:type="spellStart"/>
+            <w:r>
+              <w:rPr>
+                <w:sz w:val="20"/>
+                <w:szCs w:val="20"/>
+              </w:rPr>
+              <w:t>switchState</w:t>
+            </w:r>
+            <w:proofErr w:type="spellEnd"/>
+            <w:r>
+              <w:rPr>
+                <w:sz w:val="20"/>
+                <w:szCs w:val="20"/>
+              </w:rPr>
+              <w:t>;</w:t>
+            </w:r>
+          </w:p>
+          <w:p>
+            <w:pPr>
+              <w:rPr>
+                <w:sz w:val="20"/>
+                <w:szCs w:val="20"/>
+              </w:rPr>
+            </w:pPr>
+          </w:p>
+          <w:p>
+            <w:pPr>
+              <w:rPr>
+                <w:sz w:val="20"/>
+                <w:szCs w:val="20"/>
+              </w:rPr>
+            </w:pPr>
+            <w:r>
+              <w:rPr>
+                <w:sz w:val="20"/>
+                <w:szCs w:val="20"/>
+              </w:rPr>
+              <w:t xml:space="preserve">  // read and scale the two axes:</w:t>
+            </w:r>
+          </w:p>
+          <w:p>
+            <w:pPr>
+              <w:rPr>
+                <w:sz w:val="20"/>
+                <w:szCs w:val="20"/>
+              </w:rPr>
+            </w:pPr>
+            <w:r>
+              <w:rPr>
+                <w:sz w:val="20"/>
+                <w:szCs w:val="20"/>
+              </w:rPr>
+              <w:t xml:space="preserve">  int </w:t>
+            </w:r>
+            <w:proofErr w:type="spellStart"/>
+            <w:r>
+              <w:rPr>
+                <w:sz w:val="20"/>
+                <w:szCs w:val="20"/>
+              </w:rPr>
+              <w:t>xReading</w:t>
+            </w:r>
+            <w:proofErr w:type="spellEnd"/>
+            <w:r>
+              <w:rPr>
+                <w:sz w:val="20"/>
+                <w:szCs w:val="20"/>
+              </w:rPr>
+              <w:t xml:space="preserve"> = </w:t>
+            </w:r>
+            <w:proofErr w:type="spellStart"/>
+            <w:r>
+              <w:rPr>
+                <w:sz w:val="20"/>
+                <w:szCs w:val="20"/>
+              </w:rPr>
+              <w:t>readAxis</w:t>
+            </w:r>
+            <w:proofErr w:type="spellEnd"/>
+            <w:r>
+              <w:rPr>
+                <w:sz w:val="20"/>
+                <w:szCs w:val="20"/>
+              </w:rPr>
+              <w:t>(A0);</w:t>
+            </w:r>
+          </w:p>
+          <w:p>
+            <w:pPr>
+              <w:rPr>
+                <w:sz w:val="20"/>
+                <w:szCs w:val="20"/>
+              </w:rPr>
+            </w:pPr>
+            <w:r>
+              <w:rPr>
+                <w:sz w:val="20"/>
+                <w:szCs w:val="20"/>
+              </w:rPr>
+              <w:t xml:space="preserve">  int </w:t>
+            </w:r>
+            <w:proofErr w:type="spellStart"/>
+            <w:r>
+              <w:rPr>
+                <w:sz w:val="20"/>
+                <w:szCs w:val="20"/>
+              </w:rPr>
+              <w:t>yReading</w:t>
+            </w:r>
+            <w:proofErr w:type="spellEnd"/>
+            <w:r>
+              <w:rPr>
+                <w:sz w:val="20"/>
+                <w:szCs w:val="20"/>
+              </w:rPr>
+              <w:t xml:space="preserve"> = </w:t>
+            </w:r>
+            <w:proofErr w:type="spellStart"/>
+            <w:r>
+              <w:rPr>
+                <w:sz w:val="20"/>
+                <w:szCs w:val="20"/>
+              </w:rPr>
+              <w:t>readAxis</w:t>
+            </w:r>
+            <w:proofErr w:type="spellEnd"/>
+            <w:r>
+              <w:rPr>
+                <w:sz w:val="20"/>
+                <w:szCs w:val="20"/>
+              </w:rPr>
+              <w:t>(A1);</w:t>
+            </w:r>
+          </w:p>
+          <w:p>
+            <w:pPr>
+              <w:rPr>
+                <w:sz w:val="20"/>
+                <w:szCs w:val="20"/>
+              </w:rPr>
+            </w:pPr>
+          </w:p>
+          <w:p>
+            <w:pPr>
+              <w:rPr>
+                <w:sz w:val="20"/>
+                <w:szCs w:val="20"/>
+              </w:rPr>
+            </w:pPr>
+            <w:r>
+              <w:rPr>
+                <w:sz w:val="20"/>
+                <w:szCs w:val="20"/>
+              </w:rPr>
+              <w:t xml:space="preserve">  // if the mouse control state is active, move the mouse:</w:t>
+            </w:r>
+          </w:p>
+          <w:p>
+            <w:pPr>
+              <w:rPr>
+                <w:sz w:val="20"/>
+                <w:szCs w:val="20"/>
+              </w:rPr>
+            </w:pPr>
+            <w:r>
+              <w:rPr>
+                <w:sz w:val="20"/>
+                <w:szCs w:val="20"/>
+              </w:rPr>
+              <w:t xml:space="preserve">  if (</w:t>
+            </w:r>
+            <w:proofErr w:type="spellStart"/>
+            <w:r>
+              <w:rPr>
+                <w:sz w:val="20"/>
+                <w:szCs w:val="20"/>
+              </w:rPr>
+              <w:t>mouseIsActive</w:t>
+            </w:r>
+            <w:proofErr w:type="spellEnd"/>
+            <w:r>
+              <w:rPr>
+                <w:sz w:val="20"/>
+                <w:szCs w:val="20"/>
+              </w:rPr>
+              <w:t>) {</w:t>
+            </w:r>
+          </w:p>
+          <w:p>
+            <w:pPr>
+              <w:rPr>
+                <w:sz w:val="20"/>
+                <w:szCs w:val="20"/>
+              </w:rPr>
+            </w:pPr>
+            <w:r>
+              <w:rPr>
+                <w:sz w:val="20"/>
+                <w:szCs w:val="20"/>
+              </w:rPr>
+              <w:t xml:space="preserve">    </w:t>
+            </w:r>
+            <w:proofErr w:type="spellStart"/>
+            <w:r>
+              <w:rPr>
+                <w:sz w:val="20"/>
+                <w:szCs w:val="20"/>
+              </w:rPr>
+              <w:t>Mouse.move</w:t>
+            </w:r>
+            <w:proofErr w:type="spellEnd"/>
+            <w:r>
+              <w:rPr>
+                <w:sz w:val="20"/>
+                <w:szCs w:val="20"/>
+              </w:rPr>
+              <w:t>(</w:t>
+            </w:r>
+            <w:proofErr w:type="spellStart"/>
+            <w:r>
+              <w:rPr>
+                <w:sz w:val="20"/>
+                <w:szCs w:val="20"/>
+              </w:rPr>
+              <w:t>xReading</w:t>
+            </w:r>
+            <w:proofErr w:type="spellEnd"/>
+            <w:r>
+              <w:rPr>
+                <w:sz w:val="20"/>
+                <w:szCs w:val="20"/>
+              </w:rPr>
+              <w:t xml:space="preserve">, </w:t>
+            </w:r>
+            <w:proofErr w:type="spellStart"/>
+            <w:r>
+              <w:rPr>
+                <w:sz w:val="20"/>
+                <w:szCs w:val="20"/>
+              </w:rPr>
+              <w:t>yReading</w:t>
+            </w:r>
+            <w:proofErr w:type="spellEnd"/>
+            <w:r>
+              <w:rPr>
+                <w:sz w:val="20"/>
+                <w:szCs w:val="20"/>
+              </w:rPr>
+              <w:t>, 0);</w:t>
+            </w:r>
+          </w:p>
+          <w:p>
+            <w:pPr>
+              <w:rPr>
+                <w:sz w:val="20"/>
+                <w:szCs w:val="20"/>
+              </w:rPr>
+            </w:pPr>
+            <w:r>
+              <w:rPr>
+                <w:sz w:val="20"/>
+                <w:szCs w:val="20"/>
+              </w:rPr>
+              <w:t xml:space="preserve">  }</w:t>
+            </w:r>
+          </w:p>
+          <w:p>
+            <w:pPr>
+              <w:rPr>
+                <w:sz w:val="20"/>
+                <w:szCs w:val="20"/>
+              </w:rPr>
+            </w:pPr>
+          </w:p>
+          <w:p>
+            <w:pPr>
+              <w:rPr>
+                <w:sz w:val="20"/>
+                <w:szCs w:val="20"/>
+              </w:rPr>
+            </w:pPr>
+            <w:r>
+              <w:rPr>
+                <w:sz w:val="20"/>
+                <w:szCs w:val="20"/>
+              </w:rPr>
+              <w:t xml:space="preserve">  // read the mouse button and click or not click:</w:t>
+            </w:r>
+          </w:p>
+          <w:p>
+            <w:pPr>
+              <w:rPr>
+                <w:sz w:val="20"/>
+                <w:szCs w:val="20"/>
+              </w:rPr>
+            </w:pPr>
+            <w:r>
+              <w:rPr>
+                <w:sz w:val="20"/>
+                <w:szCs w:val="20"/>
+              </w:rPr>
+              <w:t xml:space="preserve">  // if the mouse button is pressed:</w:t>
+            </w:r>
+          </w:p>
+          <w:p>
+            <w:pPr>
+              <w:rPr>
+                <w:sz w:val="20"/>
+                <w:szCs w:val="20"/>
+              </w:rPr>
+            </w:pPr>
+            <w:r>
+              <w:rPr>
+                <w:sz w:val="20"/>
+                <w:szCs w:val="20"/>
+              </w:rPr>
+              <w:t xml:space="preserve">  if (</w:t>
+            </w:r>
+            <w:proofErr w:type="spellStart"/>
+            <w:r>
+              <w:rPr>
+                <w:sz w:val="20"/>
+                <w:szCs w:val="20"/>
+              </w:rPr>
+              <w:t>digitalRead</w:t>
+            </w:r>
+            <w:proofErr w:type="spellEnd"/>
+            <w:r>
+              <w:rPr>
+                <w:sz w:val="20"/>
+                <w:szCs w:val="20"/>
+              </w:rPr>
+              <w:t>(</w:t>
+            </w:r>
+            <w:proofErr w:type="spellStart"/>
+            <w:r>
+              <w:rPr>
+                <w:sz w:val="20"/>
+                <w:szCs w:val="20"/>
+              </w:rPr>
+              <w:t>mouseButton</w:t>
+            </w:r>
+            <w:proofErr w:type="spellEnd"/>
+            <w:r>
+              <w:rPr>
+                <w:sz w:val="20"/>
+                <w:szCs w:val="20"/>
+              </w:rPr>
+              <w:t>) == HIGH) {</w:t>
+            </w:r>
+          </w:p>
+          <w:p>
+            <w:pPr>
+              <w:rPr>
+                <w:sz w:val="20"/>
+                <w:szCs w:val="20"/>
+              </w:rPr>
+            </w:pPr>
+            <w:r>
+              <w:rPr>
+                <w:sz w:val="20"/>
+                <w:szCs w:val="20"/>
+              </w:rPr>
+              <w:t xml:space="preserve">    // if the mouse is not pressed, press it:</w:t>
+            </w:r>
+          </w:p>
+          <w:p>
+            <w:pPr>
+              <w:rPr>
+                <w:sz w:val="20"/>
+                <w:szCs w:val="20"/>
+              </w:rPr>
+            </w:pPr>
+            <w:r>
+              <w:rPr>
+                <w:sz w:val="20"/>
+                <w:szCs w:val="20"/>
+              </w:rPr>
+              <w:t xml:space="preserve">    if </w:t>
+            </w:r>
+            <w:proofErr w:type="gramStart"/>
+            <w:r>
+              <w:rPr>
+                <w:sz w:val="20"/>
+                <w:szCs w:val="20"/>
+              </w:rPr>
+              <w:t>(!</w:t>
+            </w:r>
+            <w:proofErr w:type="spellStart"/>
+            <w:r>
+              <w:rPr>
+                <w:sz w:val="20"/>
+                <w:szCs w:val="20"/>
+              </w:rPr>
+              <w:t>Mouse.isPressed</w:t>
+            </w:r>
+            <w:proofErr w:type="spellEnd"/>
+            <w:proofErr w:type="gramEnd"/>
+            <w:r>
+              <w:rPr>
+                <w:sz w:val="20"/>
+                <w:szCs w:val="20"/>
+              </w:rPr>
+              <w:t>(MOUSE_LEFT)) {</w:t>
+            </w:r>
+          </w:p>
+          <w:p>
+            <w:pPr>
+              <w:rPr>
+                <w:sz w:val="20"/>
+                <w:szCs w:val="20"/>
+              </w:rPr>
+            </w:pPr>
+            <w:r>
+              <w:rPr>
+                <w:sz w:val="20"/>
+                <w:szCs w:val="20"/>
+              </w:rPr>
+              <w:t xml:space="preserve">      </w:t>
+            </w:r>
+            <w:proofErr w:type="spellStart"/>
+            <w:r>
+              <w:rPr>
+                <w:sz w:val="20"/>
+                <w:szCs w:val="20"/>
+              </w:rPr>
+              <w:t>Mouse.press</w:t>
+            </w:r>
+            <w:proofErr w:type="spellEnd"/>
+            <w:r>
+              <w:rPr>
+                <w:sz w:val="20"/>
+                <w:szCs w:val="20"/>
+              </w:rPr>
+              <w:t>(MOUSE_LEFT);</w:t>
+            </w:r>
+          </w:p>
+          <w:p>
+            <w:pPr>
+              <w:rPr>
+                <w:sz w:val="20"/>
+                <w:szCs w:val="20"/>
+              </w:rPr>
+            </w:pPr>
+            <w:r>
+              <w:rPr>
+                <w:sz w:val="20"/>
+                <w:szCs w:val="20"/>
+              </w:rPr>
+              <w:t xml:space="preserve">    }</w:t>
+            </w:r>
+          </w:p>
+          <w:p>
+            <w:pPr>
+              <w:rPr>
+                <w:sz w:val="20"/>
+                <w:szCs w:val="20"/>
+              </w:rPr>
+            </w:pPr>
+            <w:r>
+              <w:rPr>
+                <w:sz w:val="20"/>
+                <w:szCs w:val="20"/>
+              </w:rPr>
+              <w:t xml:space="preserve">  }</w:t>
+            </w:r>
+          </w:p>
+          <w:p>
+            <w:pPr>
+              <w:rPr>
+                <w:sz w:val="20"/>
+                <w:szCs w:val="20"/>
+              </w:rPr>
+            </w:pPr>
+            <w:r>
+              <w:rPr>
+                <w:sz w:val="20"/>
+                <w:szCs w:val="20"/>
+              </w:rPr>
+              <w:t xml:space="preserve">  // else the mouse button is not pressed:</w:t>
+            </w:r>
+          </w:p>
+          <w:p>
+            <w:pPr>
+              <w:rPr>
+                <w:sz w:val="20"/>
+                <w:szCs w:val="20"/>
+              </w:rPr>
+            </w:pPr>
+            <w:r>
+              <w:rPr>
+                <w:sz w:val="20"/>
+                <w:szCs w:val="20"/>
+              </w:rPr>
+              <w:t xml:space="preserve">  else {</w:t>
+            </w:r>
+          </w:p>
+          <w:p>
+            <w:pPr>
+              <w:rPr>
+                <w:sz w:val="20"/>
+                <w:szCs w:val="20"/>
+              </w:rPr>
+            </w:pPr>
+            <w:r>
+              <w:rPr>
+                <w:sz w:val="20"/>
+                <w:szCs w:val="20"/>
+              </w:rPr>
+              <w:t xml:space="preserve">    // if the mouse is pressed, release it:</w:t>
+            </w:r>
+          </w:p>
+          <w:p>
+            <w:pPr>
+              <w:rPr>
+                <w:sz w:val="20"/>
+                <w:szCs w:val="20"/>
+              </w:rPr>
+            </w:pPr>
+            <w:r>
+              <w:rPr>
+                <w:sz w:val="20"/>
+                <w:szCs w:val="20"/>
+              </w:rPr>
+              <w:t xml:space="preserve">    if (</w:t>
+            </w:r>
+            <w:proofErr w:type="spellStart"/>
+            <w:r>
+              <w:rPr>
+                <w:sz w:val="20"/>
+                <w:szCs w:val="20"/>
+              </w:rPr>
+              <w:t>Mouse.isPressed</w:t>
+            </w:r>
+            <w:proofErr w:type="spellEnd"/>
+            <w:r>
+              <w:rPr>
+                <w:sz w:val="20"/>
+                <w:szCs w:val="20"/>
+              </w:rPr>
+              <w:t>(MOUSE_LEFT)) {</w:t>
+            </w:r>
+          </w:p>
+          <w:p>
+            <w:pPr>
+              <w:rPr>
+                <w:sz w:val="20"/>
+                <w:szCs w:val="20"/>
+              </w:rPr>
+            </w:pPr>
+            <w:r>
+              <w:rPr>
+                <w:sz w:val="20"/>
+                <w:szCs w:val="20"/>
+              </w:rPr>
+              <w:t xml:space="preserve">      </w:t>
+            </w:r>
+            <w:proofErr w:type="spellStart"/>
+            <w:r>
+              <w:rPr>
+                <w:sz w:val="20"/>
+                <w:szCs w:val="20"/>
+              </w:rPr>
+              <w:t>Mouse.release</w:t>
+            </w:r>
+            <w:proofErr w:type="spellEnd"/>
+            <w:r>
+              <w:rPr>
+                <w:sz w:val="20"/>
+                <w:szCs w:val="20"/>
+              </w:rPr>
+              <w:t>(MOUSE_LEFT);</w:t>
+            </w:r>
+          </w:p>
+          <w:p>
+            <w:pPr>
+              <w:rPr>
+                <w:sz w:val="20"/>
+                <w:szCs w:val="20"/>
+              </w:rPr>
+            </w:pPr>
+            <w:r>
+              <w:rPr>
+                <w:sz w:val="20"/>
+                <w:szCs w:val="20"/>
+              </w:rPr>
+              <w:t xml:space="preserve">    }</w:t>
+            </w:r>
+          </w:p>
+          <w:p>
+            <w:pPr>
+              <w:rPr>
+                <w:sz w:val="20"/>
+                <w:szCs w:val="20"/>
+              </w:rPr>
+            </w:pPr>
+            <w:r>
+              <w:rPr>
+                <w:sz w:val="20"/>
+                <w:szCs w:val="20"/>
+              </w:rPr>
+              <w:t xml:space="preserve">  }</w:t>
+            </w:r>
+          </w:p>
+          <w:p>
+            <w:pPr>
+              <w:rPr>
+                <w:sz w:val="20"/>
+                <w:szCs w:val="20"/>
+              </w:rPr>
+            </w:pPr>
+          </w:p>
+          <w:p>
+            <w:pPr>
+              <w:rPr>
+                <w:sz w:val="20"/>
+                <w:szCs w:val="20"/>
+              </w:rPr>
+            </w:pPr>
+            <w:r>
+              <w:rPr>
+                <w:sz w:val="20"/>
+                <w:szCs w:val="20"/>
+              </w:rPr>
+              <w:t xml:space="preserve">  delay(</w:t>
+            </w:r>
+            <w:proofErr w:type="spellStart"/>
+            <w:r>
+              <w:rPr>
+                <w:sz w:val="20"/>
+                <w:szCs w:val="20"/>
+              </w:rPr>
+              <w:t>responseDelay</w:t>
+            </w:r>
+            <w:proofErr w:type="spellEnd"/>
+            <w:r>
+              <w:rPr>
+                <w:sz w:val="20"/>
+                <w:szCs w:val="20"/>
+              </w:rPr>
+              <w:t>);</w:t>
+            </w:r>
+          </w:p>
+          <w:p>
+            <w:pPr>
+              <w:rPr>
+                <w:sz w:val="20"/>
+                <w:szCs w:val="20"/>
+              </w:rPr>
+            </w:pPr>
+            <w:r>
+              <w:rPr>
+                <w:sz w:val="20"/>
+                <w:szCs w:val="20"/>
+              </w:rPr>
+              <w:t>}</w:t>
+            </w:r>
+          </w:p>
+          <w:p>
+            <w:pPr>
+              <w:rPr>
+                <w:sz w:val="20"/>
+                <w:szCs w:val="20"/>
+              </w:rPr>
+            </w:pPr>
+          </w:p>
+          <w:p>
+            <w:pPr>
+              <w:rPr>
+                <w:sz w:val="20"/>
+                <w:szCs w:val="20"/>
+              </w:rPr>
+            </w:pPr>
+            <w:r>
+              <w:rPr>
+                <w:sz w:val="20"/>
+                <w:szCs w:val="20"/>
+              </w:rPr>
+              <w:t>/*</w:t>
+            </w:r>
+          </w:p>
+          <w:p>
+            <w:pPr>
+              <w:rPr>
+                <w:sz w:val="20"/>
+                <w:szCs w:val="20"/>
+              </w:rPr>
+            </w:pPr>
+            <w:r>
+              <w:rPr>
+                <w:sz w:val="20"/>
+                <w:szCs w:val="20"/>
+              </w:rPr>
+              <w:t xml:space="preserve">  reads an axis (0 or 1 for x or y) and scales the analog input range to a range</w:t>
+            </w:r>
+          </w:p>
+          <w:p>
+            <w:pPr>
+              <w:rPr>
+                <w:sz w:val="20"/>
+                <w:szCs w:val="20"/>
+              </w:rPr>
+            </w:pPr>
+            <w:r>
+              <w:rPr>
+                <w:sz w:val="20"/>
+                <w:szCs w:val="20"/>
+              </w:rPr>
+              <w:t xml:space="preserve">  from 0 to &lt;range&gt;</w:t>
+            </w:r>
+          </w:p>
+          <w:p>
+            <w:pPr>
+              <w:rPr>
+                <w:sz w:val="20"/>
+                <w:szCs w:val="20"/>
+              </w:rPr>
+            </w:pPr>
+            <w:r>
+              <w:rPr>
+                <w:sz w:val="20"/>
+                <w:szCs w:val="20"/>
+              </w:rPr>
+              <w:t>*/</w:t>
+            </w:r>
+          </w:p>
+          <w:p>
+            <w:pPr>
+              <w:rPr>
+                <w:sz w:val="20"/>
+                <w:szCs w:val="20"/>
+              </w:rPr>
+            </w:pPr>
+          </w:p>
+          <w:p>
+            <w:pPr>
+              <w:rPr>
+                <w:sz w:val="20"/>
+                <w:szCs w:val="20"/>
+              </w:rPr>
+            </w:pPr>
+            <w:r>
+              <w:rPr>
+                <w:sz w:val="20"/>
+                <w:szCs w:val="20"/>
+              </w:rPr>
+              <w:t xml:space="preserve">int </w:t>
+            </w:r>
+            <w:proofErr w:type="spellStart"/>
+            <w:proofErr w:type="gramStart"/>
+            <w:r>
+              <w:rPr>
+                <w:sz w:val="20"/>
+                <w:szCs w:val="20"/>
+              </w:rPr>
+              <w:t>readAxis</w:t>
+            </w:r>
+            <w:proofErr w:type="spellEnd"/>
+            <w:r>
+              <w:rPr>
+                <w:sz w:val="20"/>
+                <w:szCs w:val="20"/>
+              </w:rPr>
+              <w:t>(</w:t>
+            </w:r>
+            <w:proofErr w:type="gramEnd"/>
+            <w:r>
+              <w:rPr>
+                <w:sz w:val="20"/>
+                <w:szCs w:val="20"/>
+              </w:rPr>
+              <w:t xml:space="preserve">int </w:t>
+            </w:r>
+            <w:proofErr w:type="spellStart"/>
+            <w:r>
+              <w:rPr>
+                <w:sz w:val="20"/>
+                <w:szCs w:val="20"/>
+              </w:rPr>
+              <w:t>thisAxis</w:t>
+            </w:r>
+            <w:proofErr w:type="spellEnd"/>
+            <w:r>
+              <w:rPr>
+                <w:sz w:val="20"/>
+                <w:szCs w:val="20"/>
+              </w:rPr>
+              <w:t>) {</w:t>
+            </w:r>
+          </w:p>
+          <w:p>
+            <w:pPr>
+              <w:rPr>
+                <w:sz w:val="20"/>
+                <w:szCs w:val="20"/>
+              </w:rPr>
+            </w:pPr>
+            <w:r>
+              <w:rPr>
+                <w:sz w:val="20"/>
+                <w:szCs w:val="20"/>
+              </w:rPr>
+              <w:t xml:space="preserve">  // read the analog input:</w:t>
+            </w:r>
+          </w:p>
+          <w:p>
+            <w:pPr>
+              <w:rPr>
+                <w:sz w:val="20"/>
+                <w:szCs w:val="20"/>
+              </w:rPr>
+            </w:pPr>
+            <w:r>
+              <w:rPr>
+                <w:sz w:val="20"/>
+                <w:szCs w:val="20"/>
+              </w:rPr>
+              <w:t xml:space="preserve">  int reading = </w:t>
+            </w:r>
+            <w:proofErr w:type="spellStart"/>
+            <w:r>
+              <w:rPr>
+                <w:sz w:val="20"/>
+                <w:szCs w:val="20"/>
+              </w:rPr>
+              <w:t>analogRead</w:t>
+            </w:r>
+            <w:proofErr w:type="spellEnd"/>
+            <w:r>
+              <w:rPr>
+                <w:sz w:val="20"/>
+                <w:szCs w:val="20"/>
+              </w:rPr>
+              <w:t>(</w:t>
+            </w:r>
+            <w:proofErr w:type="spellStart"/>
+            <w:r>
+              <w:rPr>
+                <w:sz w:val="20"/>
+                <w:szCs w:val="20"/>
+              </w:rPr>
+              <w:t>thisAxis</w:t>
+            </w:r>
+            <w:proofErr w:type="spellEnd"/>
+            <w:r>
+              <w:rPr>
+                <w:sz w:val="20"/>
+                <w:szCs w:val="20"/>
+              </w:rPr>
+              <w:t>);</w:t>
+            </w:r>
+          </w:p>
+          <w:p>
+            <w:pPr>
+              <w:rPr>
+                <w:sz w:val="20"/>
+                <w:szCs w:val="20"/>
+              </w:rPr>
+            </w:pPr>
+          </w:p>
+          <w:p>
+            <w:pPr>
+              <w:rPr>
+                <w:sz w:val="20"/>
+                <w:szCs w:val="20"/>
+              </w:rPr>
+            </w:pPr>
+            <w:r>
+              <w:rPr>
+                <w:sz w:val="20"/>
+                <w:szCs w:val="20"/>
+              </w:rPr>
+              <w:t xml:space="preserve">  // map the reading from the analog input range to the output range:</w:t>
+            </w:r>
+          </w:p>
+          <w:p>
+            <w:pPr>
+              <w:rPr>
+                <w:sz w:val="20"/>
+                <w:szCs w:val="20"/>
+              </w:rPr>
+            </w:pPr>
+            <w:r>
+              <w:rPr>
+                <w:sz w:val="20"/>
+                <w:szCs w:val="20"/>
+              </w:rPr>
               <w:lastRenderedPageBreak/>
-              <w:t xml:space="preserve">  </w:t>
-            </w:r>
-            <w:proofErr w:type="spellStart"/>
+              <w:t xml:space="preserve">  reading = </w:t>
+            </w:r>
             <w:proofErr w:type="gramStart"/>
             <w:r>
-              <w:t>pinMode</w:t>
-            </w:r>
-            <w:proofErr w:type="spellEnd"/>
-            <w:r>
-              <w:t>(</w:t>
-            </w:r>
-            <w:proofErr w:type="spellStart"/>
+              <w:rPr>
+                <w:sz w:val="20"/>
+                <w:szCs w:val="20"/>
+              </w:rPr>
+              <w:t>map(</w:t>
+            </w:r>
             <w:proofErr w:type="gramEnd"/>
             <w:r>
-              <w:t>switchPin</w:t>
-            </w:r>
-            <w:proofErr w:type="spellEnd"/>
-            <w:r>
-              <w:t>, INPUT);       // the switch pin</w:t>
-            </w:r>
-          </w:p>
-          <w:p>
-            <w:r>
-              <w:t xml:space="preserve">  </w:t>
-            </w:r>
-            <w:proofErr w:type="spellStart"/>
-            <w:proofErr w:type="gramStart"/>
-            <w:r>
-              <w:t>pinMode</w:t>
-            </w:r>
-            <w:proofErr w:type="spellEnd"/>
-            <w:r>
-              <w:t>(</w:t>
-            </w:r>
-            <w:proofErr w:type="spellStart"/>
-            <w:proofErr w:type="gramEnd"/>
-            <w:r>
-              <w:t>ledPin</w:t>
-            </w:r>
-            <w:proofErr w:type="spellEnd"/>
-            <w:r>
-              <w:t>, OUTPUT);         // the LED pin</w:t>
-            </w:r>
-          </w:p>
-          <w:p>
-            <w:r>
-              <w:t xml:space="preserve">  // take control of the mouse:</w:t>
-            </w:r>
-          </w:p>
-          <w:p>
-            <w:r>
-              <w:t xml:space="preserve">  </w:t>
-            </w:r>
-            <w:proofErr w:type="spellStart"/>
-            <w:r>
-              <w:t>Mouse.begin</w:t>
-            </w:r>
-            <w:proofErr w:type="spellEnd"/>
-            <w:r>
-              <w:t>();</w:t>
-            </w:r>
-          </w:p>
-          <w:p>
-            <w:r>
-              <w:t>}</w:t>
-            </w:r>
-          </w:p>
-          <w:p/>
-          <w:p>
-            <w:r>
-              <w:t xml:space="preserve">void </w:t>
-            </w:r>
-            <w:proofErr w:type="gramStart"/>
-            <w:r>
-              <w:t>loop(</w:t>
-            </w:r>
-            <w:proofErr w:type="gramEnd"/>
-            <w:r>
-              <w:t>) {</w:t>
-            </w:r>
-          </w:p>
-          <w:p>
-            <w:r>
-              <w:t xml:space="preserve">  // read the switch:</w:t>
-            </w:r>
-          </w:p>
-          <w:p>
-            <w:r>
-              <w:t xml:space="preserve">  int </w:t>
-            </w:r>
-            <w:proofErr w:type="spellStart"/>
-            <w:r>
-              <w:t>switchState</w:t>
-            </w:r>
-            <w:proofErr w:type="spellEnd"/>
-            <w:r>
-              <w:t xml:space="preserve"> = </w:t>
-            </w:r>
-            <w:proofErr w:type="spellStart"/>
-            <w:r>
-              <w:t>digitalRead</w:t>
-            </w:r>
-            <w:proofErr w:type="spellEnd"/>
-            <w:r>
-              <w:t>(</w:t>
-            </w:r>
-            <w:proofErr w:type="spellStart"/>
-            <w:r>
-              <w:t>switchPin</w:t>
-            </w:r>
-            <w:proofErr w:type="spellEnd"/>
-            <w:r>
-              <w:t>);</w:t>
-            </w:r>
-          </w:p>
-          <w:p>
-            <w:r>
-              <w:t xml:space="preserve">  // if it's changed and it's high, toggle the mouse state:</w:t>
-            </w:r>
-          </w:p>
-          <w:p>
-            <w:r>
-              <w:t xml:space="preserve">  if (</w:t>
-            </w:r>
-            <w:proofErr w:type="spellStart"/>
-            <w:proofErr w:type="gramStart"/>
-            <w:r>
-              <w:t>switchState</w:t>
-            </w:r>
-            <w:proofErr w:type="spellEnd"/>
-            <w:r>
-              <w:t xml:space="preserve"> !</w:t>
-            </w:r>
-            <w:proofErr w:type="gramEnd"/>
-            <w:r>
-              <w:t xml:space="preserve">= </w:t>
-            </w:r>
-            <w:proofErr w:type="spellStart"/>
-            <w:r>
-              <w:t>lastSwitchState</w:t>
-            </w:r>
-            <w:proofErr w:type="spellEnd"/>
-            <w:r>
-              <w:t>) {</w:t>
-            </w:r>
-          </w:p>
-          <w:p>
-            <w:r>
-              <w:t xml:space="preserve">    if (</w:t>
-            </w:r>
-            <w:proofErr w:type="spellStart"/>
-            <w:r>
-              <w:t>switchState</w:t>
-            </w:r>
-            <w:proofErr w:type="spellEnd"/>
-            <w:r>
-              <w:t xml:space="preserve"> == HIGH) {</w:t>
-            </w:r>
-          </w:p>
-          <w:p>
-            <w:r>
-              <w:t xml:space="preserve">      </w:t>
-            </w:r>
-            <w:proofErr w:type="spellStart"/>
-            <w:r>
-              <w:t>mouseIsActive</w:t>
-            </w:r>
-            <w:proofErr w:type="spellEnd"/>
-            <w:r>
-              <w:t xml:space="preserve"> </w:t>
-            </w:r>
-            <w:proofErr w:type="gramStart"/>
-            <w:r>
-              <w:t>= !</w:t>
-            </w:r>
-            <w:proofErr w:type="spellStart"/>
-            <w:r>
-              <w:t>mouseIsActive</w:t>
-            </w:r>
-            <w:proofErr w:type="spellEnd"/>
-            <w:proofErr w:type="gramEnd"/>
-            <w:r>
-              <w:t>;</w:t>
-            </w:r>
-          </w:p>
-          <w:p>
-            <w:r>
-              <w:t xml:space="preserve">      // turn on LED to indicate mouse state:</w:t>
-            </w:r>
-          </w:p>
-          <w:p>
-            <w:r>
-              <w:t xml:space="preserve">      </w:t>
-            </w:r>
-            <w:proofErr w:type="spellStart"/>
-            <w:proofErr w:type="gramStart"/>
-            <w:r>
-              <w:t>digitalWrite</w:t>
-            </w:r>
-            <w:proofErr w:type="spellEnd"/>
-            <w:r>
-              <w:t>(</w:t>
-            </w:r>
-            <w:proofErr w:type="spellStart"/>
-            <w:proofErr w:type="gramEnd"/>
-            <w:r>
-              <w:t>ledPin</w:t>
-            </w:r>
-            <w:proofErr w:type="spellEnd"/>
-            <w:r>
-              <w:t xml:space="preserve">, </w:t>
-            </w:r>
-            <w:proofErr w:type="spellStart"/>
-            <w:r>
-              <w:t>mouseIsActive</w:t>
-            </w:r>
-            <w:proofErr w:type="spellEnd"/>
-            <w:r>
-              <w:t>);</w:t>
-            </w:r>
-          </w:p>
-          <w:p>
-            <w:r>
-              <w:t xml:space="preserve">    }</w:t>
-            </w:r>
-          </w:p>
-          <w:p>
-            <w:r>
+              <w:rPr>
+                <w:sz w:val="20"/>
+                <w:szCs w:val="20"/>
+              </w:rPr>
+              <w:t>reading, 0, 1023, 0, range);</w:t>
+            </w:r>
+          </w:p>
+          <w:p>
+            <w:pPr>
+              <w:rPr>
+                <w:sz w:val="20"/>
+                <w:szCs w:val="20"/>
+              </w:rPr>
+            </w:pPr>
+          </w:p>
+          <w:p>
+            <w:pPr>
+              <w:rPr>
+                <w:sz w:val="20"/>
+                <w:szCs w:val="20"/>
+              </w:rPr>
+            </w:pPr>
+            <w:r>
+              <w:rPr>
+                <w:sz w:val="20"/>
+                <w:szCs w:val="20"/>
+              </w:rPr>
+              <w:t xml:space="preserve">  // if the output reading is outside from the rest position threshold, use it:</w:t>
+            </w:r>
+          </w:p>
+          <w:p>
+            <w:pPr>
+              <w:rPr>
+                <w:sz w:val="20"/>
+                <w:szCs w:val="20"/>
+              </w:rPr>
+            </w:pPr>
+            <w:r>
+              <w:rPr>
+                <w:sz w:val="20"/>
+                <w:szCs w:val="20"/>
+              </w:rPr>
+              <w:t xml:space="preserve">  int distance = reading - center;</w:t>
+            </w:r>
+          </w:p>
+          <w:p>
+            <w:pPr>
+              <w:rPr>
+                <w:sz w:val="20"/>
+                <w:szCs w:val="20"/>
+              </w:rPr>
+            </w:pPr>
+          </w:p>
+          <w:p>
+            <w:pPr>
+              <w:rPr>
+                <w:sz w:val="20"/>
+                <w:szCs w:val="20"/>
+              </w:rPr>
+            </w:pPr>
+            <w:r>
+              <w:rPr>
+                <w:sz w:val="20"/>
+                <w:szCs w:val="20"/>
+              </w:rPr>
+              <w:t xml:space="preserve">  if (abs(distance) &lt; threshold) {</w:t>
+            </w:r>
+          </w:p>
+          <w:p>
+            <w:pPr>
+              <w:rPr>
+                <w:sz w:val="20"/>
+                <w:szCs w:val="20"/>
+              </w:rPr>
+            </w:pPr>
+            <w:r>
+              <w:rPr>
+                <w:sz w:val="20"/>
+                <w:szCs w:val="20"/>
+              </w:rPr>
+              <w:t xml:space="preserve">    distance = 0;</w:t>
+            </w:r>
+          </w:p>
+          <w:p>
+            <w:pPr>
+              <w:rPr>
+                <w:sz w:val="20"/>
+                <w:szCs w:val="20"/>
+              </w:rPr>
+            </w:pPr>
+            <w:r>
+              <w:rPr>
+                <w:sz w:val="20"/>
+                <w:szCs w:val="20"/>
+              </w:rPr>
               <w:t xml:space="preserve">  }</w:t>
             </w:r>
           </w:p>
           <w:p>
-            <w:r>
-              <w:t xml:space="preserve">  // save switch state for next comparison:</w:t>
-            </w:r>
-          </w:p>
-          <w:p>
-            <w:r>
-              <w:t xml:space="preserve">  </w:t>
-            </w:r>
-            <w:proofErr w:type="spellStart"/>
-            <w:r>
-              <w:t>lastSwitchState</w:t>
-            </w:r>
-            <w:proofErr w:type="spellEnd"/>
-            <w:r>
-              <w:t xml:space="preserve"> = </w:t>
-            </w:r>
-            <w:proofErr w:type="spellStart"/>
-            <w:r>
-              <w:t>switchState</w:t>
-            </w:r>
-            <w:proofErr w:type="spellEnd"/>
-            <w:r>
-              <w:t>;</w:t>
-            </w:r>
-          </w:p>
-          <w:p/>
-          <w:p>
-            <w:r>
-              <w:t xml:space="preserve">  // read and scale the two axes:</w:t>
-            </w:r>
-          </w:p>
-          <w:p>
-            <w:r>
-              <w:t xml:space="preserve">  int </w:t>
-            </w:r>
-            <w:proofErr w:type="spellStart"/>
-            <w:r>
-              <w:t>xReading</w:t>
-            </w:r>
-            <w:proofErr w:type="spellEnd"/>
-            <w:r>
-              <w:t xml:space="preserve"> = </w:t>
-            </w:r>
-            <w:proofErr w:type="spellStart"/>
-            <w:r>
-              <w:t>readAxis</w:t>
-            </w:r>
-            <w:proofErr w:type="spellEnd"/>
-            <w:r>
-              <w:t>(A0);</w:t>
-            </w:r>
-          </w:p>
-          <w:p>
-            <w:r>
-              <w:t xml:space="preserve">  int </w:t>
-            </w:r>
-            <w:proofErr w:type="spellStart"/>
-            <w:r>
-              <w:t>yReading</w:t>
-            </w:r>
-            <w:proofErr w:type="spellEnd"/>
-            <w:r>
-              <w:t xml:space="preserve"> = </w:t>
-            </w:r>
-            <w:proofErr w:type="spellStart"/>
-            <w:r>
-              <w:t>readAxis</w:t>
-            </w:r>
-            <w:proofErr w:type="spellEnd"/>
-            <w:r>
-              <w:t>(A1);</w:t>
-            </w:r>
-          </w:p>
-          <w:p/>
-          <w:p>
-            <w:r>
-              <w:t xml:space="preserve">  // if the mouse control state is active, move the mouse:</w:t>
-            </w:r>
-          </w:p>
-          <w:p>
-            <w:r>
-              <w:t xml:space="preserve">  if (</w:t>
-            </w:r>
-            <w:proofErr w:type="spellStart"/>
-            <w:r>
-              <w:t>mouseIsActive</w:t>
-            </w:r>
-            <w:proofErr w:type="spellEnd"/>
-            <w:r>
-              <w:t>) {</w:t>
-            </w:r>
-          </w:p>
-          <w:p>
-            <w:r>
-              <w:t xml:space="preserve">    </w:t>
-            </w:r>
-            <w:proofErr w:type="spellStart"/>
-            <w:r>
-              <w:t>Mouse.move</w:t>
-            </w:r>
-            <w:proofErr w:type="spellEnd"/>
-            <w:r>
-              <w:t>(</w:t>
-            </w:r>
-            <w:proofErr w:type="spellStart"/>
-            <w:r>
-              <w:t>xReading</w:t>
-            </w:r>
-            <w:proofErr w:type="spellEnd"/>
-            <w:r>
-              <w:t xml:space="preserve">, </w:t>
-            </w:r>
-            <w:proofErr w:type="spellStart"/>
-            <w:r>
-              <w:t>yReading</w:t>
-            </w:r>
-            <w:proofErr w:type="spellEnd"/>
-            <w:r>
-              <w:t>, 0);</w:t>
-            </w:r>
-          </w:p>
-          <w:p>
-            <w:r>
-              <w:t xml:space="preserve">  }</w:t>
-            </w:r>
-          </w:p>
-          <w:p/>
-          <w:p>
-            <w:r>
-              <w:t xml:space="preserve">  // read the mouse button and click or not click:</w:t>
-            </w:r>
-          </w:p>
-          <w:p>
-            <w:r>
-              <w:t xml:space="preserve">  // if the mouse button is pressed:</w:t>
-            </w:r>
-          </w:p>
-          <w:p>
-            <w:r>
-              <w:t xml:space="preserve">  if (</w:t>
-            </w:r>
-            <w:proofErr w:type="spellStart"/>
-            <w:r>
-              <w:t>digitalRead</w:t>
-            </w:r>
-            <w:proofErr w:type="spellEnd"/>
-            <w:r>
-              <w:t>(</w:t>
-            </w:r>
-            <w:proofErr w:type="spellStart"/>
-            <w:r>
-              <w:t>mouseButton</w:t>
-            </w:r>
-            <w:proofErr w:type="spellEnd"/>
-            <w:r>
-              <w:t>) == HIGH) {</w:t>
-            </w:r>
-          </w:p>
-          <w:p>
-            <w:r>
-              <w:t xml:space="preserve">    // if the mouse is not pressed, press it:</w:t>
-            </w:r>
-          </w:p>
-          <w:p>
-            <w:r>
-              <w:t xml:space="preserve">    if </w:t>
-            </w:r>
-            <w:proofErr w:type="gramStart"/>
-            <w:r>
-              <w:t>(!</w:t>
-            </w:r>
-            <w:proofErr w:type="spellStart"/>
-            <w:r>
-              <w:t>Mouse.isPressed</w:t>
-            </w:r>
-            <w:proofErr w:type="spellEnd"/>
-            <w:proofErr w:type="gramEnd"/>
-            <w:r>
-              <w:t>(MOUSE_LEFT)) {</w:t>
-            </w:r>
-          </w:p>
-          <w:p>
-            <w:r>
-              <w:t xml:space="preserve">      </w:t>
-            </w:r>
-            <w:proofErr w:type="spellStart"/>
-            <w:r>
-              <w:t>Mouse.press</w:t>
-            </w:r>
-            <w:proofErr w:type="spellEnd"/>
-            <w:r>
-              <w:t>(MOUSE_LEFT);</w:t>
-            </w:r>
-          </w:p>
-          <w:p>
-            <w:r>
-              <w:t xml:space="preserve">    }</w:t>
-            </w:r>
-          </w:p>
-          <w:p>
-            <w:r>
-              <w:t xml:space="preserve">  }</w:t>
-            </w:r>
-          </w:p>
-          <w:p>
-            <w:r>
-              <w:t xml:space="preserve">  // else the mouse button is not pressed:</w:t>
-            </w:r>
-          </w:p>
-          <w:p>
-            <w:r>
-              <w:t xml:space="preserve">  else {</w:t>
-            </w:r>
-          </w:p>
-          <w:p>
-            <w:r>
-              <w:t xml:space="preserve">    // if the mouse is pressed, release it:</w:t>
-            </w:r>
-          </w:p>
-          <w:p>
-            <w:r>
-              <w:t xml:space="preserve">    if (</w:t>
-            </w:r>
-            <w:proofErr w:type="spellStart"/>
-            <w:r>
-              <w:t>Mouse.isPressed</w:t>
-            </w:r>
-            <w:proofErr w:type="spellEnd"/>
-            <w:r>
-              <w:t>(MOUSE_LEFT)) {</w:t>
-            </w:r>
-          </w:p>
-          <w:p>
-            <w:r>
-              <w:t xml:space="preserve">      </w:t>
-            </w:r>
-            <w:proofErr w:type="spellStart"/>
-            <w:r>
-              <w:t>Mouse.release</w:t>
-            </w:r>
-            <w:proofErr w:type="spellEnd"/>
-            <w:r>
-              <w:t>(MOUSE_LEFT);</w:t>
-            </w:r>
-          </w:p>
-          <w:p>
-            <w:r>
-              <w:t xml:space="preserve">    }</w:t>
-            </w:r>
-          </w:p>
-          <w:p>
-            <w:r>
-              <w:t xml:space="preserve">  }</w:t>
-            </w:r>
-          </w:p>
-          <w:p/>
-          <w:p>
-            <w:r>
-              <w:t xml:space="preserve">  delay(</w:t>
-            </w:r>
-            <w:proofErr w:type="spellStart"/>
-            <w:r>
-              <w:t>responseDelay</w:t>
-            </w:r>
-            <w:proofErr w:type="spellEnd"/>
-            <w:r>
-              <w:t>);</w:t>
-            </w:r>
-          </w:p>
-          <w:p>
-            <w:r>
-              <w:t>}</w:t>
-            </w:r>
-          </w:p>
-          <w:p/>
-          <w:p>
-            <w:r>
-              <w:lastRenderedPageBreak/>
-              <w:t>/*</w:t>
-            </w:r>
-          </w:p>
-          <w:p>
-            <w:r>
-              <w:t xml:space="preserve">  reads an axis (0 or 1 for x or y) and scales the analog input range to a range</w:t>
-            </w:r>
-          </w:p>
-          <w:p>
-            <w:r>
-              <w:t xml:space="preserve">  from 0 to &lt;range&gt;</w:t>
-            </w:r>
-          </w:p>
-          <w:p>
-            <w:r>
-              <w:t>*/</w:t>
-            </w:r>
-          </w:p>
-          <w:p/>
-          <w:p>
-            <w:r>
-              <w:t xml:space="preserve">int </w:t>
-            </w:r>
-            <w:proofErr w:type="spellStart"/>
-            <w:proofErr w:type="gramStart"/>
-            <w:r>
-              <w:t>readAxis</w:t>
-            </w:r>
-            <w:proofErr w:type="spellEnd"/>
-            <w:r>
-              <w:t>(</w:t>
-            </w:r>
-            <w:proofErr w:type="gramEnd"/>
-            <w:r>
-              <w:t xml:space="preserve">int </w:t>
-            </w:r>
-            <w:proofErr w:type="spellStart"/>
-            <w:r>
-              <w:t>thisAxis</w:t>
-            </w:r>
-            <w:proofErr w:type="spellEnd"/>
-            <w:r>
-              <w:t>) {</w:t>
-            </w:r>
-          </w:p>
-          <w:p>
-            <w:r>
-              <w:t xml:space="preserve">  // read the analog input:</w:t>
-            </w:r>
-          </w:p>
-          <w:p>
-            <w:r>
-              <w:t xml:space="preserve">  int reading = </w:t>
-            </w:r>
-            <w:proofErr w:type="spellStart"/>
-            <w:r>
-              <w:t>analogRead</w:t>
-            </w:r>
-            <w:proofErr w:type="spellEnd"/>
-            <w:r>
-              <w:t>(</w:t>
-            </w:r>
-            <w:proofErr w:type="spellStart"/>
-            <w:r>
-              <w:t>thisAxis</w:t>
-            </w:r>
-            <w:proofErr w:type="spellEnd"/>
-            <w:r>
-              <w:t>);</w:t>
-            </w:r>
-          </w:p>
-          <w:p/>
-          <w:p>
-            <w:r>
-              <w:t xml:space="preserve">  // map the reading from the analog input range to the output range:</w:t>
-            </w:r>
-          </w:p>
-          <w:p>
-            <w:r>
-              <w:t xml:space="preserve">  reading = </w:t>
-            </w:r>
-            <w:proofErr w:type="gramStart"/>
-            <w:r>
-              <w:t>map(</w:t>
-            </w:r>
-            <w:proofErr w:type="gramEnd"/>
-            <w:r>
-              <w:t>reading, 0, 1023, 0, range);</w:t>
-            </w:r>
-          </w:p>
-          <w:p/>
-          <w:p>
-            <w:r>
-              <w:t xml:space="preserve">  // if the output reading is outside from the rest position threshold, use it:</w:t>
-            </w:r>
-          </w:p>
-          <w:p>
-            <w:r>
-              <w:t xml:space="preserve">  int distance = reading - center;</w:t>
-            </w:r>
-          </w:p>
-          <w:p/>
-          <w:p>
-            <w:r>
-              <w:t xml:space="preserve">  if (abs(distance) &lt; threshold) {</w:t>
-            </w:r>
-          </w:p>
-          <w:p>
-            <w:r>
-              <w:t xml:space="preserve">    distance = 0;</w:t>
-            </w:r>
-          </w:p>
-          <w:p>
-            <w:r>
-              <w:t xml:space="preserve">  }</w:t>
-            </w:r>
-          </w:p>
-          <w:p/>
-          <w:p>
-            <w:r>
+            <w:pPr>
+              <w:rPr>
+                <w:sz w:val="20"/>
+                <w:szCs w:val="20"/>
+              </w:rPr>
+            </w:pPr>
+          </w:p>
+          <w:p>
+            <w:pPr>
+              <w:rPr>
+                <w:sz w:val="20"/>
+                <w:szCs w:val="20"/>
+              </w:rPr>
+            </w:pPr>
+            <w:r>
+              <w:rPr>
+                <w:sz w:val="20"/>
+                <w:szCs w:val="20"/>
+              </w:rPr>
               <w:t xml:space="preserve">  // return the distance for this axis:</w:t>
             </w:r>
           </w:p>
           <w:p>
-            <w:r>
+            <w:pPr>
+              <w:rPr>
+                <w:sz w:val="20"/>
+                <w:szCs w:val="20"/>
+              </w:rPr>
+            </w:pPr>
+            <w:r>
+              <w:rPr>
+                <w:sz w:val="20"/>
+                <w:szCs w:val="20"/>
+              </w:rPr>
               <w:t xml:space="preserve">  return distance;</w:t>
             </w:r>
           </w:p>
           <w:p>
             <w:r>
+              <w:rPr>
+                <w:sz w:val="20"/>
+                <w:szCs w:val="20"/>
+              </w:rPr>
               <w:t>}</w:t>
             </w:r>
           </w:p>
@@ -1712,14 +3356,12 @@
     </w:p>
     <w:p>
       <w:r>
-        <w:t>*step7-2.jpg</w:t>
+        <w:t>*step7-2.jpg*</w:t>
       </w:r>
       <w:bookmarkStart w:id="0" w:name="_GoBack"/>
       <w:bookmarkEnd w:id="0"/>
-      <w:r>
-        <w:t>*</w:t>
-      </w:r>
     </w:p>
+    <w:p/>
     <w:p/>
     <w:p/>
     <w:p/>
@@ -2379,6 +4021,7 @@
   <w:style w:type="character" w:default="1" w:styleId="DefaultParagraphFont">
     <w:name w:val="Default Paragraph Font"/>
     <w:uiPriority w:val="1"/>
+    <w:semiHidden/>
     <w:unhideWhenUsed/>
   </w:style>
   <w:style w:type="table" w:default="1" w:styleId="TableNormal">
@@ -2764,21 +4407,6 @@
 </file>
 
 <file path=customXml/item1.xml><?xml version="1.0" encoding="utf-8"?>
-<p:properties xmlns:p="http://schemas.microsoft.com/office/2006/metadata/properties" xmlns:xsi="http://www.w3.org/2001/XMLSchema-instance" xmlns:pc="http://schemas.microsoft.com/office/infopath/2007/PartnerControls">
-  <documentManagement/>
-</p:properties>
-</file>
-
-<file path=customXml/item2.xml><?xml version="1.0" encoding="utf-8"?>
-<?mso-contentType ?>
-<FormTemplates xmlns="http://schemas.microsoft.com/sharepoint/v3/contenttype/forms">
-  <Display>DocumentLibraryForm</Display>
-  <Edit>DocumentLibraryForm</Edit>
-  <New>DocumentLibraryForm</New>
-</FormTemplates>
-</file>
-
-<file path=customXml/item3.xml><?xml version="1.0" encoding="utf-8"?>
 <ct:contentTypeSchema xmlns:ct="http://schemas.microsoft.com/office/2006/metadata/contentType" xmlns:ma="http://schemas.microsoft.com/office/2006/metadata/properties/metaAttributes" ct:_="" ma:_="" ma:contentTypeName="Document" ma:contentTypeID="0x0101001B82B3A859C5B4419E9F4DEF0565ED83" ma:contentTypeVersion="9" ma:contentTypeDescription="Create a new document." ma:contentTypeScope="" ma:versionID="28a9b509b8466d1f5fb4049945cf6546">
   <xsd:schema xmlns:xsd="http://www.w3.org/2001/XMLSchema" xmlns:xs="http://www.w3.org/2001/XMLSchema" xmlns:p="http://schemas.microsoft.com/office/2006/metadata/properties" xmlns:ns3="afa79ede-8800-4b38-b2d4-921a0a289804" targetNamespace="http://schemas.microsoft.com/office/2006/metadata/properties" ma:root="true" ma:fieldsID="948cdb72cb03b0280cc744d806aeaa3a" ns3:_="">
     <xsd:import namespace="afa79ede-8800-4b38-b2d4-921a0a289804"/>
@@ -2956,28 +4584,26 @@
 </ct:contentTypeSchema>
 </file>
 
+<file path=customXml/item2.xml><?xml version="1.0" encoding="utf-8"?>
+<?mso-contentType ?>
+<FormTemplates xmlns="http://schemas.microsoft.com/sharepoint/v3/contenttype/forms">
+  <Display>DocumentLibraryForm</Display>
+  <Edit>DocumentLibraryForm</Edit>
+  <New>DocumentLibraryForm</New>
+</FormTemplates>
+</file>
+
+<file path=customXml/item3.xml><?xml version="1.0" encoding="utf-8"?>
+<p:properties xmlns:p="http://schemas.microsoft.com/office/2006/metadata/properties" xmlns:xsi="http://www.w3.org/2001/XMLSchema-instance" xmlns:pc="http://schemas.microsoft.com/office/infopath/2007/PartnerControls">
+  <documentManagement/>
+</p:properties>
+</file>
+
 <file path=customXml/item4.xml><?xml version="1.0" encoding="utf-8"?>
 <b:Sources xmlns:b="http://schemas.openxmlformats.org/officeDocument/2006/bibliography" xmlns="http://schemas.openxmlformats.org/officeDocument/2006/bibliography" SelectedStyle="\APASixthEditionOfficeOnline.xsl" StyleName="APA" Version="6"/>
 </file>
 
 <file path=customXml/itemProps1.xml><?xml version="1.0" encoding="utf-8"?>
-<ds:datastoreItem xmlns:ds="http://schemas.openxmlformats.org/officeDocument/2006/customXml" ds:itemID="{D9390FDF-C3B8-4BBA-945B-091C5AEC9A67}">
-  <ds:schemaRefs>
-    <ds:schemaRef ds:uri="http://schemas.microsoft.com/office/2006/metadata/properties"/>
-    <ds:schemaRef ds:uri="http://schemas.microsoft.com/office/infopath/2007/PartnerControls"/>
-  </ds:schemaRefs>
-</ds:datastoreItem>
-</file>
-
-<file path=customXml/itemProps2.xml><?xml version="1.0" encoding="utf-8"?>
-<ds:datastoreItem xmlns:ds="http://schemas.openxmlformats.org/officeDocument/2006/customXml" ds:itemID="{D260B682-6093-43DB-9C84-5664C0A1ED49}">
-  <ds:schemaRefs>
-    <ds:schemaRef ds:uri="http://schemas.microsoft.com/sharepoint/v3/contenttype/forms"/>
-  </ds:schemaRefs>
-</ds:datastoreItem>
-</file>
-
-<file path=customXml/itemProps3.xml><?xml version="1.0" encoding="utf-8"?>
 <ds:datastoreItem xmlns:ds="http://schemas.openxmlformats.org/officeDocument/2006/customXml" ds:itemID="{B248AA92-E5EA-40C9-BD19-1C9D0A05883E}">
   <ds:schemaRefs>
     <ds:schemaRef ds:uri="http://schemas.microsoft.com/office/2006/metadata/contentType"/>
@@ -2995,8 +4621,25 @@
 </ds:datastoreItem>
 </file>
 
+<file path=customXml/itemProps2.xml><?xml version="1.0" encoding="utf-8"?>
+<ds:datastoreItem xmlns:ds="http://schemas.openxmlformats.org/officeDocument/2006/customXml" ds:itemID="{D260B682-6093-43DB-9C84-5664C0A1ED49}">
+  <ds:schemaRefs>
+    <ds:schemaRef ds:uri="http://schemas.microsoft.com/sharepoint/v3/contenttype/forms"/>
+  </ds:schemaRefs>
+</ds:datastoreItem>
+</file>
+
+<file path=customXml/itemProps3.xml><?xml version="1.0" encoding="utf-8"?>
+<ds:datastoreItem xmlns:ds="http://schemas.openxmlformats.org/officeDocument/2006/customXml" ds:itemID="{D9390FDF-C3B8-4BBA-945B-091C5AEC9A67}">
+  <ds:schemaRefs>
+    <ds:schemaRef ds:uri="http://schemas.microsoft.com/office/2006/metadata/properties"/>
+    <ds:schemaRef ds:uri="http://schemas.microsoft.com/office/infopath/2007/PartnerControls"/>
+  </ds:schemaRefs>
+</ds:datastoreItem>
+</file>
+
 <file path=customXml/itemProps4.xml><?xml version="1.0" encoding="utf-8"?>
-<ds:datastoreItem xmlns:ds="http://schemas.openxmlformats.org/officeDocument/2006/customXml" ds:itemID="{2504DF54-221A-4D00-B8AC-7CB9F917B161}">
+<ds:datastoreItem xmlns:ds="http://schemas.openxmlformats.org/officeDocument/2006/customXml" ds:itemID="{E8F3A25E-59FC-41D1-B6B1-BE7025A3390C}">
   <ds:schemaRefs>
     <ds:schemaRef ds:uri="http://schemas.openxmlformats.org/officeDocument/2006/bibliography"/>
   </ds:schemaRefs>
